--- a/Apply advanced critical thinking to work processes/BSBCRT404 AT01 by Richard Pountney.docx
+++ b/Apply advanced critical thinking to work processes/BSBCRT404 AT01 by Richard Pountney.docx
@@ -1,9 +1,14 @@
 
 <file path=word/document.xml><?xml version="1.0" encoding="utf-8"?>
-<w:document xmlns:wpc="http://schemas.microsoft.com/office/word/2010/wordprocessingCanvas" xmlns:cx="http://schemas.microsoft.com/office/drawing/2014/chartex" xmlns:cx1="http://schemas.microsoft.com/office/drawing/2015/9/8/chartex" xmlns:cx2="http://schemas.microsoft.com/office/drawing/2015/10/21/chartex" xmlns:cx3="http://schemas.microsoft.com/office/drawing/2016/5/9/chartex" xmlns:cx4="http://schemas.microsoft.com/office/drawing/2016/5/10/chartex" xmlns:cx5="http://schemas.microsoft.com/office/drawing/2016/5/11/chartex" xmlns:cx6="http://schemas.microsoft.com/office/drawing/2016/5/12/chartex" xmlns:cx7="http://schemas.microsoft.com/office/drawing/2016/5/13/chartex" xmlns:cx8="http://schemas.microsoft.com/office/drawing/2016/5/14/chartex" xmlns:mc="http://schemas.openxmlformats.org/markup-compatibility/2006" xmlns:aink="http://schemas.microsoft.com/office/drawing/2016/ink" xmlns:am3d="http://schemas.microsoft.com/office/drawing/2017/model3d" xmlns:o="urn:schemas-microsoft-com:office:office" xmlns:r="http://schemas.openxmlformats.org/officeDocument/2006/relationships" xmlns:m="http://schemas.openxmlformats.org/officeDocument/2006/math" xmlns:v="urn:schemas-microsoft-com:vml" xmlns:wp14="http://schemas.microsoft.com/office/word/2010/wordprocessingDrawing" xmlns:wp="http://schemas.openxmlformats.org/drawingml/2006/wordprocessingDrawing" xmlns:w10="urn:schemas-microsoft-com:office:word" xmlns:w="http://schemas.openxmlformats.org/wordprocessingml/2006/main" xmlns:w14="http://schemas.microsoft.com/office/word/2010/wordml" xmlns:w15="http://schemas.microsoft.com/office/word/2012/wordml" xmlns:w16cex="http://schemas.microsoft.com/office/word/2018/wordml/cex" xmlns:w16cid="http://schemas.microsoft.com/office/word/2016/wordml/cid" xmlns:w16="http://schemas.microsoft.com/office/word/2018/wordml" xmlns:w16sdtdh="http://schemas.microsoft.com/office/word/2020/wordml/sdtdatahash" xmlns:w16se="http://schemas.microsoft.com/office/word/2015/wordml/symex" xmlns:wpg="http://schemas.microsoft.com/office/word/2010/wordprocessingGroup" xmlns:wpi="http://schemas.microsoft.com/office/word/2010/wordprocessingInk" xmlns:wne="http://schemas.microsoft.com/office/word/2006/wordml" xmlns:wps="http://schemas.microsoft.com/office/word/2010/wordprocessingShape" mc:Ignorable="w14 w15 w16se w16cid w16 w16cex w16sdtdh wp14">
+<w:document xmlns:wpc="http://schemas.microsoft.com/office/word/2010/wordprocessingCanvas" xmlns:cx="http://schemas.microsoft.com/office/drawing/2014/chartex" xmlns:cx1="http://schemas.microsoft.com/office/drawing/2015/9/8/chartex" xmlns:cx2="http://schemas.microsoft.com/office/drawing/2015/10/21/chartex" xmlns:cx3="http://schemas.microsoft.com/office/drawing/2016/5/9/chartex" xmlns:cx4="http://schemas.microsoft.com/office/drawing/2016/5/10/chartex" xmlns:cx5="http://schemas.microsoft.com/office/drawing/2016/5/11/chartex" xmlns:cx6="http://schemas.microsoft.com/office/drawing/2016/5/12/chartex" xmlns:cx7="http://schemas.microsoft.com/office/drawing/2016/5/13/chartex" xmlns:cx8="http://schemas.microsoft.com/office/drawing/2016/5/14/chartex" xmlns:mc="http://schemas.openxmlformats.org/markup-compatibility/2006" xmlns:aink="http://schemas.microsoft.com/office/drawing/2016/ink" xmlns:am3d="http://schemas.microsoft.com/office/drawing/2017/model3d" xmlns:o="urn:schemas-microsoft-com:office:office" xmlns:oel="http://schemas.microsoft.com/office/2019/extlst" xmlns:r="http://schemas.openxmlformats.org/officeDocument/2006/relationships" xmlns:m="http://schemas.openxmlformats.org/officeDocument/2006/math" xmlns:v="urn:schemas-microsoft-com:vml" xmlns:wp14="http://schemas.microsoft.com/office/word/2010/wordprocessingDrawing" xmlns:wp="http://schemas.openxmlformats.org/drawingml/2006/wordprocessingDrawing" xmlns:w10="urn:schemas-microsoft-com:office:word" xmlns:w="http://schemas.openxmlformats.org/wordprocessingml/2006/main" xmlns:w14="http://schemas.microsoft.com/office/word/2010/wordml" xmlns:w15="http://schemas.microsoft.com/office/word/2012/wordml" xmlns:w16cex="http://schemas.microsoft.com/office/word/2018/wordml/cex" xmlns:w16cid="http://schemas.microsoft.com/office/word/2016/wordml/cid" xmlns:w16="http://schemas.microsoft.com/office/word/2018/wordml" xmlns:w16sdtdh="http://schemas.microsoft.com/office/word/2020/wordml/sdtdatahash" xmlns:w16se="http://schemas.microsoft.com/office/word/2015/wordml/symex" xmlns:wpg="http://schemas.microsoft.com/office/word/2010/wordprocessingGroup" xmlns:wpi="http://schemas.microsoft.com/office/word/2010/wordprocessingInk" xmlns:wne="http://schemas.microsoft.com/office/word/2006/wordml" xmlns:wps="http://schemas.microsoft.com/office/word/2010/wordprocessingShape" mc:Ignorable="w14 w15 w16se w16cid w16 w16cex w16sdtdh wp14">
   <w:body>
     <w:p>
       <w:pPr>
+        <w:pStyle w:val="ListParagraph"/>
+        <w:numPr>
+          <w:ilvl w:val="0"/>
+          <w:numId w:val="4"/>
+        </w:numPr>
         <w:spacing w:after="0"/>
         <w:rPr>
           <w:rFonts w:ascii="Calibri" w:eastAsia="Calibri" w:hAnsi="Calibri" w:cs="Calibri"/>
@@ -12,12 +17,6 @@
       <w:r>
         <w:rPr>
           <w:rFonts w:ascii="Calibri" w:eastAsia="Calibri" w:hAnsi="Calibri" w:cs="Calibri"/>
-        </w:rPr>
-        <w:t xml:space="preserve">1. </w:t>
-      </w:r>
-      <w:r>
-        <w:rPr>
-          <w:rFonts w:ascii="Calibri" w:eastAsia="Calibri" w:hAnsi="Calibri" w:cs="Calibri"/>
           <w:highlight w:val="cyan"/>
         </w:rPr>
         <w:t>What</w:t>
@@ -69,73 +68,682 @@
     </w:p>
     <w:p>
       <w:pPr>
+        <w:pStyle w:val="MyStyle"/>
+        <w:numPr>
+          <w:ilvl w:val="1"/>
+          <w:numId w:val="4"/>
+        </w:numPr>
+      </w:pPr>
+    </w:p>
+    <w:p>
+      <w:pPr>
+        <w:pStyle w:val="ListParagraph"/>
+        <w:numPr>
+          <w:ilvl w:val="0"/>
+          <w:numId w:val="4"/>
+        </w:numPr>
+        <w:spacing w:after="0"/>
+        <w:rPr>
+          <w:rFonts w:ascii="Calibri" w:eastAsia="Calibri" w:hAnsi="Calibri" w:cs="Calibri"/>
+        </w:rPr>
+      </w:pPr>
+      <w:r>
+        <w:rPr>
+          <w:rFonts w:ascii="Calibri" w:eastAsia="Calibri" w:hAnsi="Calibri" w:cs="Calibri"/>
+          <w:highlight w:val="cyan"/>
+        </w:rPr>
+        <w:t>List</w:t>
+      </w:r>
+      <w:r>
+        <w:rPr>
+          <w:rFonts w:ascii="Calibri" w:eastAsia="Calibri" w:hAnsi="Calibri" w:cs="Calibri"/>
+        </w:rPr>
+        <w:t xml:space="preserve"> </w:t>
+      </w:r>
+      <w:r>
+        <w:rPr>
+          <w:rFonts w:ascii="Calibri" w:eastAsia="Calibri" w:hAnsi="Calibri" w:cs="Calibri"/>
+          <w:highlight w:val="cyan"/>
+        </w:rPr>
+        <w:t>three</w:t>
+      </w:r>
+      <w:r>
+        <w:rPr>
+          <w:rFonts w:ascii="Calibri" w:eastAsia="Calibri" w:hAnsi="Calibri" w:cs="Calibri"/>
+        </w:rPr>
+        <w:t xml:space="preserve"> barriers to critical thinking.</w:t>
+      </w:r>
+    </w:p>
+    <w:p>
+      <w:pPr>
+        <w:pStyle w:val="MyStyle"/>
+        <w:numPr>
+          <w:ilvl w:val="1"/>
+          <w:numId w:val="4"/>
+        </w:numPr>
+      </w:pPr>
+    </w:p>
+    <w:p>
+      <w:pPr>
+        <w:pStyle w:val="ListParagraph"/>
+        <w:numPr>
+          <w:ilvl w:val="0"/>
+          <w:numId w:val="4"/>
+        </w:numPr>
+        <w:spacing w:after="0"/>
+        <w:rPr>
+          <w:rFonts w:ascii="Calibri" w:eastAsia="Calibri" w:hAnsi="Calibri" w:cs="Calibri"/>
+        </w:rPr>
+      </w:pPr>
+      <w:r>
+        <w:rPr>
+          <w:rFonts w:ascii="Calibri" w:eastAsia="Calibri" w:hAnsi="Calibri" w:cs="Calibri"/>
+          <w:highlight w:val="cyan"/>
+        </w:rPr>
+        <w:t>What</w:t>
+      </w:r>
+      <w:r>
+        <w:rPr>
+          <w:rFonts w:ascii="Calibri" w:eastAsia="Calibri" w:hAnsi="Calibri" w:cs="Calibri"/>
+        </w:rPr>
+        <w:t xml:space="preserve"> does decisiveness refer to?</w:t>
+      </w:r>
+    </w:p>
+    <w:p>
+      <w:pPr>
+        <w:pStyle w:val="MyStyle"/>
+        <w:numPr>
+          <w:ilvl w:val="1"/>
+          <w:numId w:val="4"/>
+        </w:numPr>
+      </w:pPr>
+    </w:p>
+    <w:p>
+      <w:pPr>
+        <w:pStyle w:val="ListParagraph"/>
+        <w:numPr>
+          <w:ilvl w:val="0"/>
+          <w:numId w:val="4"/>
+        </w:numPr>
+        <w:spacing w:after="0"/>
+        <w:rPr>
+          <w:rFonts w:ascii="Calibri" w:eastAsia="Calibri" w:hAnsi="Calibri" w:cs="Calibri"/>
+        </w:rPr>
+      </w:pPr>
+      <w:r>
+        <w:rPr>
+          <w:rFonts w:ascii="Calibri" w:eastAsia="Calibri" w:hAnsi="Calibri" w:cs="Calibri"/>
+          <w:highlight w:val="cyan"/>
+        </w:rPr>
+        <w:t>Describe</w:t>
+      </w:r>
+      <w:r>
+        <w:rPr>
+          <w:rFonts w:ascii="Calibri" w:eastAsia="Calibri" w:hAnsi="Calibri" w:cs="Calibri"/>
+        </w:rPr>
+        <w:t xml:space="preserve"> </w:t>
+      </w:r>
+      <w:r>
+        <w:rPr>
+          <w:rFonts w:ascii="Calibri" w:eastAsia="Calibri" w:hAnsi="Calibri" w:cs="Calibri"/>
+          <w:highlight w:val="cyan"/>
+        </w:rPr>
+        <w:t>three</w:t>
+      </w:r>
+      <w:r>
+        <w:rPr>
+          <w:rFonts w:ascii="Calibri" w:eastAsia="Calibri" w:hAnsi="Calibri" w:cs="Calibri"/>
+        </w:rPr>
+        <w:t xml:space="preserve"> </w:t>
+      </w:r>
+      <w:r>
+        <w:rPr>
+          <w:rFonts w:ascii="Calibri" w:eastAsia="Calibri" w:hAnsi="Calibri" w:cs="Calibri"/>
+          <w:highlight w:val="cyan"/>
+        </w:rPr>
+        <w:t>benefits</w:t>
+      </w:r>
+      <w:r>
+        <w:rPr>
+          <w:rFonts w:ascii="Calibri" w:eastAsia="Calibri" w:hAnsi="Calibri" w:cs="Calibri"/>
+        </w:rPr>
+        <w:t xml:space="preserve"> of a critical thinking mindset.</w:t>
+      </w:r>
+    </w:p>
+    <w:p>
+      <w:pPr>
+        <w:pStyle w:val="MyStyle"/>
+        <w:numPr>
+          <w:ilvl w:val="1"/>
+          <w:numId w:val="4"/>
+        </w:numPr>
+      </w:pPr>
+    </w:p>
+    <w:p>
+      <w:pPr>
+        <w:pStyle w:val="ListParagraph"/>
+        <w:numPr>
+          <w:ilvl w:val="0"/>
+          <w:numId w:val="4"/>
+        </w:numPr>
+        <w:spacing w:after="0"/>
+        <w:rPr>
+          <w:rFonts w:ascii="Calibri" w:eastAsia="Calibri" w:hAnsi="Calibri" w:cs="Calibri"/>
+        </w:rPr>
+      </w:pPr>
+      <w:r>
+        <w:rPr>
+          <w:rFonts w:ascii="Calibri" w:eastAsia="Calibri" w:hAnsi="Calibri" w:cs="Calibri"/>
+          <w:highlight w:val="cyan"/>
+        </w:rPr>
+        <w:t>How</w:t>
+      </w:r>
+      <w:r>
+        <w:rPr>
+          <w:rFonts w:ascii="Calibri" w:eastAsia="Calibri" w:hAnsi="Calibri" w:cs="Calibri"/>
+        </w:rPr>
+        <w:t xml:space="preserve"> can you </w:t>
+      </w:r>
+      <w:r>
+        <w:rPr>
+          <w:rFonts w:ascii="Calibri" w:eastAsia="Calibri" w:hAnsi="Calibri" w:cs="Calibri"/>
+          <w:highlight w:val="cyan"/>
+        </w:rPr>
+        <w:t>improve</w:t>
+      </w:r>
+      <w:r>
+        <w:rPr>
+          <w:rFonts w:ascii="Calibri" w:eastAsia="Calibri" w:hAnsi="Calibri" w:cs="Calibri"/>
+        </w:rPr>
+        <w:t xml:space="preserve"> your critical thinking skills?</w:t>
+      </w:r>
+    </w:p>
+    <w:p>
+      <w:pPr>
+        <w:pStyle w:val="MyStyle"/>
+        <w:numPr>
+          <w:ilvl w:val="1"/>
+          <w:numId w:val="4"/>
+        </w:numPr>
+      </w:pPr>
+    </w:p>
+    <w:p>
+      <w:pPr>
+        <w:pStyle w:val="ListParagraph"/>
+        <w:numPr>
+          <w:ilvl w:val="0"/>
+          <w:numId w:val="4"/>
+        </w:numPr>
+        <w:spacing w:after="0"/>
+        <w:rPr>
+          <w:rFonts w:ascii="Calibri" w:eastAsia="Calibri" w:hAnsi="Calibri" w:cs="Calibri"/>
+        </w:rPr>
+      </w:pPr>
+      <w:r>
+        <w:rPr>
+          <w:rFonts w:ascii="Calibri" w:eastAsia="Calibri" w:hAnsi="Calibri" w:cs="Calibri"/>
+          <w:highlight w:val="cyan"/>
+        </w:rPr>
+        <w:t>How</w:t>
+      </w:r>
+      <w:r>
+        <w:rPr>
+          <w:rFonts w:ascii="Calibri" w:eastAsia="Calibri" w:hAnsi="Calibri" w:cs="Calibri"/>
+        </w:rPr>
+        <w:t xml:space="preserve"> </w:t>
+      </w:r>
+      <w:r>
+        <w:rPr>
+          <w:rFonts w:ascii="Calibri" w:eastAsia="Calibri" w:hAnsi="Calibri" w:cs="Calibri"/>
+          <w:highlight w:val="cyan"/>
+        </w:rPr>
+        <w:t>would</w:t>
+      </w:r>
+      <w:r>
+        <w:rPr>
+          <w:rFonts w:ascii="Calibri" w:eastAsia="Calibri" w:hAnsi="Calibri" w:cs="Calibri"/>
+        </w:rPr>
+        <w:t xml:space="preserve"> you find out if an organisation was impartial?</w:t>
+      </w:r>
+    </w:p>
+    <w:p>
+      <w:pPr>
+        <w:pStyle w:val="MyStyle"/>
+        <w:numPr>
+          <w:ilvl w:val="1"/>
+          <w:numId w:val="4"/>
+        </w:numPr>
+      </w:pPr>
+    </w:p>
+    <w:p>
+      <w:pPr>
+        <w:pStyle w:val="ListParagraph"/>
+        <w:numPr>
+          <w:ilvl w:val="0"/>
+          <w:numId w:val="4"/>
+        </w:numPr>
+        <w:spacing w:after="0"/>
+        <w:rPr>
+          <w:rFonts w:ascii="Calibri" w:eastAsia="Calibri" w:hAnsi="Calibri" w:cs="Calibri"/>
+        </w:rPr>
+      </w:pPr>
+      <w:r>
+        <w:rPr>
+          <w:rFonts w:ascii="Calibri" w:eastAsia="Calibri" w:hAnsi="Calibri" w:cs="Calibri"/>
+          <w:highlight w:val="cyan"/>
+        </w:rPr>
+        <w:t>What</w:t>
+      </w:r>
+      <w:r>
+        <w:rPr>
+          <w:rFonts w:ascii="Calibri" w:eastAsia="Calibri" w:hAnsi="Calibri" w:cs="Calibri"/>
+        </w:rPr>
+        <w:t xml:space="preserve"> should you input into the search engine if you want to search for information about teenagers and media, but not television?</w:t>
+      </w:r>
+    </w:p>
+    <w:p>
+      <w:pPr>
+        <w:pStyle w:val="MyStyle"/>
+        <w:numPr>
+          <w:ilvl w:val="1"/>
+          <w:numId w:val="4"/>
+        </w:numPr>
+      </w:pPr>
+    </w:p>
+    <w:p>
+      <w:pPr>
+        <w:pStyle w:val="ListParagraph"/>
+        <w:numPr>
+          <w:ilvl w:val="0"/>
+          <w:numId w:val="4"/>
+        </w:numPr>
+        <w:spacing w:after="0"/>
+        <w:rPr>
+          <w:rFonts w:ascii="Calibri" w:eastAsia="Calibri" w:hAnsi="Calibri" w:cs="Calibri"/>
+        </w:rPr>
+      </w:pPr>
+      <w:r>
+        <w:rPr>
+          <w:rFonts w:ascii="Calibri" w:eastAsia="Calibri" w:hAnsi="Calibri" w:cs="Calibri"/>
+          <w:highlight w:val="cyan"/>
+        </w:rPr>
+        <w:t>What</w:t>
+      </w:r>
+      <w:r>
+        <w:rPr>
+          <w:rFonts w:ascii="Calibri" w:eastAsia="Calibri" w:hAnsi="Calibri" w:cs="Calibri"/>
+        </w:rPr>
+        <w:t xml:space="preserve"> should you input into the search engine if you want to search for children/young people and technology?</w:t>
+      </w:r>
+    </w:p>
+    <w:p>
+      <w:pPr>
+        <w:pStyle w:val="MyStyle"/>
+        <w:numPr>
+          <w:ilvl w:val="1"/>
+          <w:numId w:val="4"/>
+        </w:numPr>
+      </w:pPr>
+    </w:p>
+    <w:p>
+      <w:pPr>
+        <w:pStyle w:val="ListParagraph"/>
+        <w:numPr>
+          <w:ilvl w:val="0"/>
+          <w:numId w:val="4"/>
+        </w:numPr>
+        <w:spacing w:after="0"/>
+        <w:rPr>
+          <w:rFonts w:ascii="Calibri" w:eastAsia="Calibri" w:hAnsi="Calibri" w:cs="Calibri"/>
+        </w:rPr>
+      </w:pPr>
+      <w:r>
+        <w:rPr>
+          <w:rFonts w:ascii="Calibri" w:eastAsia="Calibri" w:hAnsi="Calibri" w:cs="Calibri"/>
+        </w:rPr>
+        <w:t>Critical thinking skills are basically divided into 6 segments, namely: Analysis, Communication, Open-Mindedness, Problem Solving, Creativity</w:t>
+      </w:r>
+      <w:r>
+        <w:rPr>
+          <w:rFonts w:ascii="Calibri" w:eastAsia="Calibri" w:hAnsi="Calibri" w:cs="Calibri"/>
+        </w:rPr>
+        <w:t>,</w:t>
+      </w:r>
+      <w:r>
+        <w:rPr>
+          <w:rFonts w:ascii="Calibri" w:eastAsia="Calibri" w:hAnsi="Calibri" w:cs="Calibri"/>
+        </w:rPr>
+        <w:t xml:space="preserve"> and Self-Reflection. </w:t>
+      </w:r>
+      <w:r>
+        <w:rPr>
+          <w:rFonts w:ascii="Calibri" w:eastAsia="Calibri" w:hAnsi="Calibri" w:cs="Calibri"/>
+          <w:highlight w:val="cyan"/>
+        </w:rPr>
+        <w:t>Describe</w:t>
+      </w:r>
+      <w:r>
+        <w:rPr>
+          <w:rFonts w:ascii="Calibri" w:eastAsia="Calibri" w:hAnsi="Calibri" w:cs="Calibri"/>
+        </w:rPr>
+        <w:t xml:space="preserve"> each of these.</w:t>
+      </w:r>
+    </w:p>
+    <w:p>
+      <w:pPr>
+        <w:pStyle w:val="ListParagraph"/>
+        <w:numPr>
+          <w:ilvl w:val="0"/>
+          <w:numId w:val="5"/>
+        </w:numPr>
+        <w:spacing w:after="0"/>
         <w:rPr>
           <w:rFonts w:ascii="Calibri" w:eastAsia="Calibri" w:hAnsi="Calibri" w:cs="Calibri"/>
           <w:color w:val="0000FF"/>
         </w:rPr>
       </w:pPr>
-    </w:p>
-    <w:p>
-      <w:pPr>
+      <w:r>
+        <w:rPr>
+          <w:rFonts w:ascii="Calibri" w:eastAsia="Calibri" w:hAnsi="Calibri" w:cs="Calibri"/>
+        </w:rPr>
+        <w:t xml:space="preserve">Analysis: </w:t>
+      </w:r>
+    </w:p>
+    <w:p>
+      <w:pPr>
+        <w:pStyle w:val="ListParagraph"/>
+        <w:numPr>
+          <w:ilvl w:val="0"/>
+          <w:numId w:val="5"/>
+        </w:numPr>
         <w:spacing w:after="0"/>
         <w:rPr>
           <w:rFonts w:ascii="Calibri" w:eastAsia="Calibri" w:hAnsi="Calibri" w:cs="Calibri"/>
-        </w:rPr>
-      </w:pPr>
-      <w:r>
-        <w:rPr>
-          <w:rFonts w:ascii="Calibri" w:eastAsia="Calibri" w:hAnsi="Calibri" w:cs="Calibri"/>
-        </w:rPr>
-        <w:t xml:space="preserve"> 2. </w:t>
-      </w:r>
-      <w:r>
-        <w:rPr>
-          <w:rFonts w:ascii="Calibri" w:eastAsia="Calibri" w:hAnsi="Calibri" w:cs="Calibri"/>
-          <w:highlight w:val="cyan"/>
-        </w:rPr>
-        <w:t>List</w:t>
-      </w:r>
-      <w:r>
-        <w:rPr>
-          <w:rFonts w:ascii="Calibri" w:eastAsia="Calibri" w:hAnsi="Calibri" w:cs="Calibri"/>
-        </w:rPr>
-        <w:t xml:space="preserve"> </w:t>
-      </w:r>
-      <w:r>
-        <w:rPr>
-          <w:rFonts w:ascii="Calibri" w:eastAsia="Calibri" w:hAnsi="Calibri" w:cs="Calibri"/>
-          <w:highlight w:val="cyan"/>
-        </w:rPr>
-        <w:t>three</w:t>
-      </w:r>
-      <w:r>
-        <w:rPr>
-          <w:rFonts w:ascii="Calibri" w:eastAsia="Calibri" w:hAnsi="Calibri" w:cs="Calibri"/>
-        </w:rPr>
-        <w:t xml:space="preserve"> barriers to critical thinking. </w:t>
-      </w:r>
-    </w:p>
-    <w:p>
-      <w:pPr>
-        <w:rPr>
-          <w:rFonts w:ascii="Calibri" w:eastAsia="Calibri" w:hAnsi="Calibri" w:cs="Calibri"/>
           <w:color w:val="0000FF"/>
         </w:rPr>
       </w:pPr>
-    </w:p>
-    <w:p>
-      <w:pPr>
+      <w:r>
+        <w:rPr>
+          <w:rFonts w:ascii="Calibri" w:eastAsia="Calibri" w:hAnsi="Calibri" w:cs="Calibri"/>
+        </w:rPr>
+        <w:t xml:space="preserve">Communication: </w:t>
+      </w:r>
+    </w:p>
+    <w:p>
+      <w:pPr>
+        <w:pStyle w:val="ListParagraph"/>
+        <w:numPr>
+          <w:ilvl w:val="0"/>
+          <w:numId w:val="5"/>
+        </w:numPr>
         <w:spacing w:after="0"/>
         <w:rPr>
           <w:rFonts w:ascii="Calibri" w:eastAsia="Calibri" w:hAnsi="Calibri" w:cs="Calibri"/>
-        </w:rPr>
-      </w:pPr>
-      <w:r>
-        <w:rPr>
-          <w:rFonts w:ascii="Calibri" w:eastAsia="Calibri" w:hAnsi="Calibri" w:cs="Calibri"/>
-        </w:rPr>
-        <w:t xml:space="preserve">3. </w:t>
-      </w:r>
+          <w:color w:val="0000FF"/>
+        </w:rPr>
+      </w:pPr>
+      <w:r>
+        <w:rPr>
+          <w:rFonts w:ascii="Calibri" w:eastAsia="Calibri" w:hAnsi="Calibri" w:cs="Calibri"/>
+        </w:rPr>
+        <w:t xml:space="preserve">Open-Mindedness: </w:t>
+      </w:r>
+    </w:p>
+    <w:p>
+      <w:pPr>
+        <w:pStyle w:val="ListParagraph"/>
+        <w:numPr>
+          <w:ilvl w:val="0"/>
+          <w:numId w:val="5"/>
+        </w:numPr>
+        <w:spacing w:after="0"/>
+        <w:rPr>
+          <w:rFonts w:ascii="Calibri" w:eastAsia="Calibri" w:hAnsi="Calibri" w:cs="Calibri"/>
+          <w:color w:val="0000FF"/>
+        </w:rPr>
+      </w:pPr>
+      <w:r>
+        <w:rPr>
+          <w:rFonts w:ascii="Calibri" w:eastAsia="Calibri" w:hAnsi="Calibri" w:cs="Calibri"/>
+        </w:rPr>
+        <w:t xml:space="preserve">Problem Solving: </w:t>
+      </w:r>
+    </w:p>
+    <w:p>
+      <w:pPr>
+        <w:pStyle w:val="ListParagraph"/>
+        <w:numPr>
+          <w:ilvl w:val="0"/>
+          <w:numId w:val="5"/>
+        </w:numPr>
+        <w:spacing w:after="0"/>
+        <w:rPr>
+          <w:rFonts w:ascii="Calibri" w:eastAsia="Calibri" w:hAnsi="Calibri" w:cs="Calibri"/>
+          <w:color w:val="0000FF"/>
+        </w:rPr>
+      </w:pPr>
+      <w:r>
+        <w:rPr>
+          <w:rFonts w:ascii="Calibri" w:eastAsia="Calibri" w:hAnsi="Calibri" w:cs="Calibri"/>
+        </w:rPr>
+        <w:t xml:space="preserve">Creativity: </w:t>
+      </w:r>
+    </w:p>
+    <w:p>
+      <w:pPr>
+        <w:pStyle w:val="ListParagraph"/>
+        <w:numPr>
+          <w:ilvl w:val="0"/>
+          <w:numId w:val="5"/>
+        </w:numPr>
+        <w:rPr>
+          <w:rFonts w:ascii="Calibri" w:eastAsia="Calibri" w:hAnsi="Calibri" w:cs="Calibri"/>
+          <w:color w:val="0000FF"/>
+        </w:rPr>
+      </w:pPr>
+      <w:r>
+        <w:rPr>
+          <w:rFonts w:ascii="Calibri" w:eastAsia="Calibri" w:hAnsi="Calibri" w:cs="Calibri"/>
+        </w:rPr>
+        <w:t xml:space="preserve">Self-Reflection: </w:t>
+      </w:r>
+    </w:p>
+    <w:p>
+      <w:pPr>
+        <w:pStyle w:val="ListParagraph"/>
+        <w:numPr>
+          <w:ilvl w:val="0"/>
+          <w:numId w:val="4"/>
+        </w:numPr>
+        <w:spacing w:after="0"/>
+        <w:rPr>
+          <w:rFonts w:ascii="Calibri" w:eastAsia="Calibri" w:hAnsi="Calibri" w:cs="Calibri"/>
+        </w:rPr>
+      </w:pPr>
+      <w:r>
+        <w:rPr>
+          <w:rFonts w:ascii="Calibri" w:eastAsia="Calibri" w:hAnsi="Calibri" w:cs="Calibri"/>
+          <w:highlight w:val="cyan"/>
+        </w:rPr>
+        <w:t>How</w:t>
+      </w:r>
+      <w:r>
+        <w:rPr>
+          <w:rFonts w:ascii="Calibri" w:eastAsia="Calibri" w:hAnsi="Calibri" w:cs="Calibri"/>
+        </w:rPr>
+        <w:t xml:space="preserve"> can critical self-reflection increase critical thinking?</w:t>
+      </w:r>
+    </w:p>
+    <w:p>
+      <w:pPr>
+        <w:pStyle w:val="MyStyle"/>
+        <w:numPr>
+          <w:ilvl w:val="1"/>
+          <w:numId w:val="4"/>
+        </w:numPr>
+      </w:pPr>
+    </w:p>
+    <w:p>
+      <w:pPr>
+        <w:pStyle w:val="ListParagraph"/>
+        <w:numPr>
+          <w:ilvl w:val="0"/>
+          <w:numId w:val="4"/>
+        </w:numPr>
+        <w:spacing w:after="0"/>
+        <w:rPr>
+          <w:rFonts w:ascii="Calibri" w:eastAsia="Calibri" w:hAnsi="Calibri" w:cs="Calibri"/>
+        </w:rPr>
+      </w:pPr>
+      <w:r>
+        <w:rPr>
+          <w:rFonts w:ascii="Calibri" w:eastAsia="Calibri" w:hAnsi="Calibri" w:cs="Calibri"/>
+          <w:highlight w:val="cyan"/>
+        </w:rPr>
+        <w:t>How</w:t>
+      </w:r>
+      <w:r>
+        <w:rPr>
+          <w:rFonts w:ascii="Calibri" w:eastAsia="Calibri" w:hAnsi="Calibri" w:cs="Calibri"/>
+        </w:rPr>
+        <w:t xml:space="preserve"> does critical thinking expand perspective and possibilities?</w:t>
+      </w:r>
+    </w:p>
+    <w:p>
+      <w:pPr>
+        <w:pStyle w:val="MyStyle"/>
+        <w:numPr>
+          <w:ilvl w:val="1"/>
+          <w:numId w:val="4"/>
+        </w:numPr>
+      </w:pPr>
+    </w:p>
+    <w:p>
+      <w:pPr>
+        <w:pStyle w:val="ListParagraph"/>
+        <w:numPr>
+          <w:ilvl w:val="0"/>
+          <w:numId w:val="4"/>
+        </w:numPr>
+        <w:spacing w:after="0"/>
+        <w:rPr>
+          <w:rFonts w:ascii="Calibri" w:eastAsia="Calibri" w:hAnsi="Calibri" w:cs="Calibri"/>
+        </w:rPr>
+      </w:pPr>
+      <w:r>
+        <w:rPr>
+          <w:rFonts w:ascii="Calibri" w:eastAsia="Calibri" w:hAnsi="Calibri" w:cs="Calibri"/>
+        </w:rPr>
+        <w:t xml:space="preserve">Critical thinkers are said to be </w:t>
+      </w:r>
+      <w:r>
+        <w:rPr>
+          <w:rFonts w:ascii="Calibri" w:eastAsia="Calibri" w:hAnsi="Calibri" w:cs="Calibri"/>
+        </w:rPr>
+        <w:t>open-minded</w:t>
+      </w:r>
+      <w:r>
+        <w:rPr>
+          <w:rFonts w:ascii="Calibri" w:eastAsia="Calibri" w:hAnsi="Calibri" w:cs="Calibri"/>
+        </w:rPr>
+        <w:t xml:space="preserve">. </w:t>
+      </w:r>
+      <w:r>
+        <w:rPr>
+          <w:rFonts w:ascii="Calibri" w:eastAsia="Calibri" w:hAnsi="Calibri" w:cs="Calibri"/>
+          <w:highlight w:val="cyan"/>
+        </w:rPr>
+        <w:t>What does this mean</w:t>
+      </w:r>
+      <w:r>
+        <w:rPr>
+          <w:rFonts w:ascii="Calibri" w:eastAsia="Calibri" w:hAnsi="Calibri" w:cs="Calibri"/>
+        </w:rPr>
+        <w:t>?</w:t>
+      </w:r>
+    </w:p>
+    <w:p>
+      <w:pPr>
+        <w:pStyle w:val="MyStyle"/>
+        <w:numPr>
+          <w:ilvl w:val="1"/>
+          <w:numId w:val="4"/>
+        </w:numPr>
+      </w:pPr>
+    </w:p>
+    <w:p>
+      <w:pPr>
+        <w:pStyle w:val="ListParagraph"/>
+        <w:numPr>
+          <w:ilvl w:val="0"/>
+          <w:numId w:val="4"/>
+        </w:numPr>
+        <w:spacing w:after="0"/>
+        <w:rPr>
+          <w:rFonts w:ascii="Calibri" w:eastAsia="Calibri" w:hAnsi="Calibri" w:cs="Calibri"/>
+        </w:rPr>
+      </w:pPr>
+      <w:r>
+        <w:rPr>
+          <w:rFonts w:ascii="Calibri" w:eastAsia="Calibri" w:hAnsi="Calibri" w:cs="Calibri"/>
+          <w:highlight w:val="cyan"/>
+        </w:rPr>
+        <w:t>Why</w:t>
+      </w:r>
+      <w:r>
+        <w:rPr>
+          <w:rFonts w:ascii="Calibri" w:eastAsia="Calibri" w:hAnsi="Calibri" w:cs="Calibri"/>
+        </w:rPr>
+        <w:t xml:space="preserve"> is it </w:t>
+      </w:r>
+      <w:r>
+        <w:rPr>
+          <w:rFonts w:ascii="Calibri" w:eastAsia="Calibri" w:hAnsi="Calibri" w:cs="Calibri"/>
+          <w:highlight w:val="cyan"/>
+        </w:rPr>
+        <w:t>important</w:t>
+      </w:r>
+      <w:r>
+        <w:rPr>
+          <w:rFonts w:ascii="Calibri" w:eastAsia="Calibri" w:hAnsi="Calibri" w:cs="Calibri"/>
+        </w:rPr>
+        <w:t xml:space="preserve"> to </w:t>
+      </w:r>
+      <w:r>
+        <w:rPr>
+          <w:rFonts w:ascii="Calibri" w:eastAsia="Calibri" w:hAnsi="Calibri" w:cs="Calibri"/>
+          <w:highlight w:val="cyan"/>
+        </w:rPr>
+        <w:t>ask</w:t>
+      </w:r>
+      <w:r>
+        <w:rPr>
+          <w:rFonts w:ascii="Calibri" w:eastAsia="Calibri" w:hAnsi="Calibri" w:cs="Calibri"/>
+        </w:rPr>
+        <w:t xml:space="preserve"> lots of questions?</w:t>
+      </w:r>
+    </w:p>
+    <w:p>
+      <w:pPr>
+        <w:pStyle w:val="MyStyle"/>
+        <w:numPr>
+          <w:ilvl w:val="1"/>
+          <w:numId w:val="4"/>
+        </w:numPr>
+      </w:pPr>
+    </w:p>
+    <w:p>
+      <w:pPr>
+        <w:pStyle w:val="ListParagraph"/>
+        <w:numPr>
+          <w:ilvl w:val="0"/>
+          <w:numId w:val="4"/>
+        </w:numPr>
+        <w:spacing w:after="0"/>
+        <w:rPr>
+          <w:rFonts w:ascii="Calibri" w:eastAsia="Calibri" w:hAnsi="Calibri" w:cs="Calibri"/>
+        </w:rPr>
+      </w:pPr>
       <w:r>
         <w:rPr>
           <w:rFonts w:ascii="Calibri" w:eastAsia="Calibri" w:hAnsi="Calibri" w:cs="Calibri"/>
@@ -147,19 +755,64 @@
         <w:rPr>
           <w:rFonts w:ascii="Calibri" w:eastAsia="Calibri" w:hAnsi="Calibri" w:cs="Calibri"/>
         </w:rPr>
-        <w:t xml:space="preserve"> does decisiveness refer to? </w:t>
-      </w:r>
-    </w:p>
-    <w:p>
-      <w:pPr>
-        <w:rPr>
-          <w:rFonts w:ascii="Calibri" w:eastAsia="Calibri" w:hAnsi="Calibri" w:cs="Calibri"/>
-          <w:color w:val="0000FF"/>
-        </w:rPr>
-      </w:pPr>
-    </w:p>
-    <w:p>
-      <w:pPr>
+        <w:t xml:space="preserve"> is someone with critical thinking skills able to do in the </w:t>
+      </w:r>
+      <w:r>
+        <w:rPr>
+          <w:rFonts w:ascii="Calibri" w:eastAsia="Calibri" w:hAnsi="Calibri" w:cs="Calibri"/>
+          <w:highlight w:val="cyan"/>
+        </w:rPr>
+        <w:t>context</w:t>
+      </w:r>
+      <w:r>
+        <w:rPr>
+          <w:rFonts w:ascii="Calibri" w:eastAsia="Calibri" w:hAnsi="Calibri" w:cs="Calibri"/>
+        </w:rPr>
+        <w:t xml:space="preserve"> of a workplace? </w:t>
+      </w:r>
+      <w:r>
+        <w:rPr>
+          <w:rFonts w:ascii="Calibri" w:eastAsia="Calibri" w:hAnsi="Calibri" w:cs="Calibri"/>
+          <w:highlight w:val="cyan"/>
+        </w:rPr>
+        <w:t>Name</w:t>
+      </w:r>
+      <w:r>
+        <w:rPr>
+          <w:rFonts w:ascii="Calibri" w:eastAsia="Calibri" w:hAnsi="Calibri" w:cs="Calibri"/>
+        </w:rPr>
+        <w:t xml:space="preserve"> at </w:t>
+      </w:r>
+      <w:r>
+        <w:rPr>
+          <w:rFonts w:ascii="Calibri" w:eastAsia="Calibri" w:hAnsi="Calibri" w:cs="Calibri"/>
+          <w:highlight w:val="cyan"/>
+        </w:rPr>
+        <w:t>least two</w:t>
+      </w:r>
+      <w:r>
+        <w:rPr>
+          <w:rFonts w:ascii="Calibri" w:eastAsia="Calibri" w:hAnsi="Calibri" w:cs="Calibri"/>
+        </w:rPr>
+        <w:t xml:space="preserve"> work-based situations where you would be able to apply critical thinking concepts.</w:t>
+      </w:r>
+    </w:p>
+    <w:p>
+      <w:pPr>
+        <w:pStyle w:val="MyStyle"/>
+        <w:numPr>
+          <w:ilvl w:val="1"/>
+          <w:numId w:val="4"/>
+        </w:numPr>
+      </w:pPr>
+    </w:p>
+    <w:p>
+      <w:pPr>
+        <w:pStyle w:val="ListParagraph"/>
+        <w:numPr>
+          <w:ilvl w:val="0"/>
+          <w:numId w:val="4"/>
+        </w:numPr>
         <w:spacing w:after="0"/>
         <w:rPr>
           <w:rFonts w:ascii="Calibri" w:eastAsia="Calibri" w:hAnsi="Calibri" w:cs="Calibri"/>
@@ -168,484 +821,6 @@
       <w:r>
         <w:rPr>
           <w:rFonts w:ascii="Calibri" w:eastAsia="Calibri" w:hAnsi="Calibri" w:cs="Calibri"/>
-        </w:rPr>
-        <w:t xml:space="preserve">4. </w:t>
-      </w:r>
-      <w:r>
-        <w:rPr>
-          <w:rFonts w:ascii="Calibri" w:eastAsia="Calibri" w:hAnsi="Calibri" w:cs="Calibri"/>
-          <w:highlight w:val="cyan"/>
-        </w:rPr>
-        <w:t>Describe</w:t>
-      </w:r>
-      <w:r>
-        <w:rPr>
-          <w:rFonts w:ascii="Calibri" w:eastAsia="Calibri" w:hAnsi="Calibri" w:cs="Calibri"/>
-        </w:rPr>
-        <w:t xml:space="preserve"> </w:t>
-      </w:r>
-      <w:r>
-        <w:rPr>
-          <w:rFonts w:ascii="Calibri" w:eastAsia="Calibri" w:hAnsi="Calibri" w:cs="Calibri"/>
-          <w:highlight w:val="cyan"/>
-        </w:rPr>
-        <w:t>three</w:t>
-      </w:r>
-      <w:r>
-        <w:rPr>
-          <w:rFonts w:ascii="Calibri" w:eastAsia="Calibri" w:hAnsi="Calibri" w:cs="Calibri"/>
-        </w:rPr>
-        <w:t xml:space="preserve"> </w:t>
-      </w:r>
-      <w:r>
-        <w:rPr>
-          <w:rFonts w:ascii="Calibri" w:eastAsia="Calibri" w:hAnsi="Calibri" w:cs="Calibri"/>
-          <w:highlight w:val="cyan"/>
-        </w:rPr>
-        <w:t>benefits</w:t>
-      </w:r>
-      <w:r>
-        <w:rPr>
-          <w:rFonts w:ascii="Calibri" w:eastAsia="Calibri" w:hAnsi="Calibri" w:cs="Calibri"/>
-        </w:rPr>
-        <w:t xml:space="preserve"> of a critical thinking mindset. </w:t>
-      </w:r>
-    </w:p>
-    <w:p>
-      <w:pPr>
-        <w:rPr>
-          <w:rFonts w:ascii="Calibri" w:eastAsia="Calibri" w:hAnsi="Calibri" w:cs="Calibri"/>
-          <w:color w:val="0000FF"/>
-        </w:rPr>
-      </w:pPr>
-    </w:p>
-    <w:p>
-      <w:pPr>
-        <w:spacing w:after="0"/>
-        <w:rPr>
-          <w:rFonts w:ascii="Calibri" w:eastAsia="Calibri" w:hAnsi="Calibri" w:cs="Calibri"/>
-        </w:rPr>
-      </w:pPr>
-      <w:r>
-        <w:rPr>
-          <w:rFonts w:ascii="Calibri" w:eastAsia="Calibri" w:hAnsi="Calibri" w:cs="Calibri"/>
-        </w:rPr>
-        <w:t xml:space="preserve">5. </w:t>
-      </w:r>
-      <w:r>
-        <w:rPr>
-          <w:rFonts w:ascii="Calibri" w:eastAsia="Calibri" w:hAnsi="Calibri" w:cs="Calibri"/>
-          <w:highlight w:val="cyan"/>
-        </w:rPr>
-        <w:t>How</w:t>
-      </w:r>
-      <w:r>
-        <w:rPr>
-          <w:rFonts w:ascii="Calibri" w:eastAsia="Calibri" w:hAnsi="Calibri" w:cs="Calibri"/>
-        </w:rPr>
-        <w:t xml:space="preserve"> can you </w:t>
-      </w:r>
-      <w:r>
-        <w:rPr>
-          <w:rFonts w:ascii="Calibri" w:eastAsia="Calibri" w:hAnsi="Calibri" w:cs="Calibri"/>
-          <w:highlight w:val="cyan"/>
-        </w:rPr>
-        <w:t>improve</w:t>
-      </w:r>
-      <w:r>
-        <w:rPr>
-          <w:rFonts w:ascii="Calibri" w:eastAsia="Calibri" w:hAnsi="Calibri" w:cs="Calibri"/>
-        </w:rPr>
-        <w:t xml:space="preserve"> your critical thinking skills? </w:t>
-      </w:r>
-    </w:p>
-    <w:p>
-      <w:pPr>
-        <w:rPr>
-          <w:rFonts w:ascii="Calibri" w:eastAsia="Calibri" w:hAnsi="Calibri" w:cs="Calibri"/>
-          <w:color w:val="0000FF"/>
-        </w:rPr>
-      </w:pPr>
-    </w:p>
-    <w:p>
-      <w:pPr>
-        <w:spacing w:after="0"/>
-        <w:rPr>
-          <w:rFonts w:ascii="Calibri" w:eastAsia="Calibri" w:hAnsi="Calibri" w:cs="Calibri"/>
-        </w:rPr>
-      </w:pPr>
-      <w:r>
-        <w:rPr>
-          <w:rFonts w:ascii="Calibri" w:eastAsia="Calibri" w:hAnsi="Calibri" w:cs="Calibri"/>
-        </w:rPr>
-        <w:t xml:space="preserve">6. </w:t>
-      </w:r>
-      <w:r>
-        <w:rPr>
-          <w:rFonts w:ascii="Calibri" w:eastAsia="Calibri" w:hAnsi="Calibri" w:cs="Calibri"/>
-          <w:highlight w:val="cyan"/>
-        </w:rPr>
-        <w:t>How</w:t>
-      </w:r>
-      <w:r>
-        <w:rPr>
-          <w:rFonts w:ascii="Calibri" w:eastAsia="Calibri" w:hAnsi="Calibri" w:cs="Calibri"/>
-        </w:rPr>
-        <w:t xml:space="preserve"> </w:t>
-      </w:r>
-      <w:r>
-        <w:rPr>
-          <w:rFonts w:ascii="Calibri" w:eastAsia="Calibri" w:hAnsi="Calibri" w:cs="Calibri"/>
-          <w:highlight w:val="cyan"/>
-        </w:rPr>
-        <w:t>would</w:t>
-      </w:r>
-      <w:r>
-        <w:rPr>
-          <w:rFonts w:ascii="Calibri" w:eastAsia="Calibri" w:hAnsi="Calibri" w:cs="Calibri"/>
-        </w:rPr>
-        <w:t xml:space="preserve"> you find out if an organisation was impartial?</w:t>
-      </w:r>
-    </w:p>
-    <w:p>
-      <w:pPr>
-        <w:rPr>
-          <w:rFonts w:ascii="Calibri" w:eastAsia="Calibri" w:hAnsi="Calibri" w:cs="Calibri"/>
-          <w:color w:val="0000FF"/>
-        </w:rPr>
-      </w:pPr>
-    </w:p>
-    <w:p>
-      <w:pPr>
-        <w:spacing w:after="0"/>
-        <w:rPr>
-          <w:rFonts w:ascii="Calibri" w:eastAsia="Calibri" w:hAnsi="Calibri" w:cs="Calibri"/>
-        </w:rPr>
-      </w:pPr>
-      <w:r>
-        <w:rPr>
-          <w:rFonts w:ascii="Calibri" w:eastAsia="Calibri" w:hAnsi="Calibri" w:cs="Calibri"/>
-        </w:rPr>
-        <w:t xml:space="preserve">7. </w:t>
-      </w:r>
-      <w:r>
-        <w:rPr>
-          <w:rFonts w:ascii="Calibri" w:eastAsia="Calibri" w:hAnsi="Calibri" w:cs="Calibri"/>
-          <w:highlight w:val="cyan"/>
-        </w:rPr>
-        <w:t>What</w:t>
-      </w:r>
-      <w:r>
-        <w:rPr>
-          <w:rFonts w:ascii="Calibri" w:eastAsia="Calibri" w:hAnsi="Calibri" w:cs="Calibri"/>
-        </w:rPr>
-        <w:t xml:space="preserve"> should you input into the search engine if you want to search for information about teenagers and media, but not television? </w:t>
-      </w:r>
-    </w:p>
-    <w:p>
-      <w:pPr>
-        <w:rPr>
-          <w:rFonts w:ascii="Calibri" w:eastAsia="Calibri" w:hAnsi="Calibri" w:cs="Calibri"/>
-          <w:color w:val="0000FF"/>
-        </w:rPr>
-      </w:pPr>
-    </w:p>
-    <w:p>
-      <w:pPr>
-        <w:spacing w:after="0"/>
-        <w:rPr>
-          <w:rFonts w:ascii="Calibri" w:eastAsia="Calibri" w:hAnsi="Calibri" w:cs="Calibri"/>
-        </w:rPr>
-      </w:pPr>
-      <w:r>
-        <w:rPr>
-          <w:rFonts w:ascii="Calibri" w:eastAsia="Calibri" w:hAnsi="Calibri" w:cs="Calibri"/>
-        </w:rPr>
-        <w:t xml:space="preserve">8. </w:t>
-      </w:r>
-      <w:r>
-        <w:rPr>
-          <w:rFonts w:ascii="Calibri" w:eastAsia="Calibri" w:hAnsi="Calibri" w:cs="Calibri"/>
-          <w:highlight w:val="cyan"/>
-        </w:rPr>
-        <w:t>What</w:t>
-      </w:r>
-      <w:r>
-        <w:rPr>
-          <w:rFonts w:ascii="Calibri" w:eastAsia="Calibri" w:hAnsi="Calibri" w:cs="Calibri"/>
-        </w:rPr>
-        <w:t xml:space="preserve"> should you input into the search engine if you want to search for children/young people and technology? </w:t>
-      </w:r>
-    </w:p>
-    <w:p>
-      <w:pPr>
-        <w:rPr>
-          <w:rFonts w:ascii="Calibri" w:eastAsia="Calibri" w:hAnsi="Calibri" w:cs="Calibri"/>
-          <w:color w:val="0000FF"/>
-        </w:rPr>
-      </w:pPr>
-    </w:p>
-    <w:p>
-      <w:pPr>
-        <w:spacing w:after="0"/>
-        <w:rPr>
-          <w:rFonts w:ascii="Calibri" w:eastAsia="Calibri" w:hAnsi="Calibri" w:cs="Calibri"/>
-        </w:rPr>
-      </w:pPr>
-      <w:r>
-        <w:rPr>
-          <w:rFonts w:ascii="Calibri" w:eastAsia="Calibri" w:hAnsi="Calibri" w:cs="Calibri"/>
-        </w:rPr>
-        <w:t>9. Critical thinking skills are basically divided into 6 segments, namely: Analysis, Communication, Open-Mindedness, Problem Solving, Creativity</w:t>
-      </w:r>
-      <w:r>
-        <w:rPr>
-          <w:rFonts w:ascii="Calibri" w:eastAsia="Calibri" w:hAnsi="Calibri" w:cs="Calibri"/>
-        </w:rPr>
-        <w:t>,</w:t>
-      </w:r>
-      <w:r>
-        <w:rPr>
-          <w:rFonts w:ascii="Calibri" w:eastAsia="Calibri" w:hAnsi="Calibri" w:cs="Calibri"/>
-        </w:rPr>
-        <w:t xml:space="preserve"> and Self-Reflection. </w:t>
-      </w:r>
-      <w:r>
-        <w:rPr>
-          <w:rFonts w:ascii="Calibri" w:eastAsia="Calibri" w:hAnsi="Calibri" w:cs="Calibri"/>
-          <w:highlight w:val="cyan"/>
-        </w:rPr>
-        <w:t>Describe</w:t>
-      </w:r>
-      <w:r>
-        <w:rPr>
-          <w:rFonts w:ascii="Calibri" w:eastAsia="Calibri" w:hAnsi="Calibri" w:cs="Calibri"/>
-        </w:rPr>
-        <w:t xml:space="preserve"> each of these. </w:t>
-      </w:r>
-    </w:p>
-    <w:p>
-      <w:pPr>
-        <w:spacing w:after="0"/>
-        <w:rPr>
-          <w:rFonts w:ascii="Calibri" w:eastAsia="Calibri" w:hAnsi="Calibri" w:cs="Calibri"/>
-          <w:color w:val="0000FF"/>
-        </w:rPr>
-      </w:pPr>
-      <w:r>
-        <w:rPr>
-          <w:rFonts w:ascii="Calibri" w:eastAsia="Calibri" w:hAnsi="Calibri" w:cs="Calibri"/>
-        </w:rPr>
-        <w:t xml:space="preserve">Analysis: </w:t>
-      </w:r>
-    </w:p>
-    <w:p>
-      <w:pPr>
-        <w:spacing w:after="0"/>
-        <w:rPr>
-          <w:rFonts w:ascii="Calibri" w:eastAsia="Calibri" w:hAnsi="Calibri" w:cs="Calibri"/>
-          <w:color w:val="0000FF"/>
-        </w:rPr>
-      </w:pPr>
-      <w:r>
-        <w:rPr>
-          <w:rFonts w:ascii="Calibri" w:eastAsia="Calibri" w:hAnsi="Calibri" w:cs="Calibri"/>
-        </w:rPr>
-        <w:t xml:space="preserve">Communication: </w:t>
-      </w:r>
-    </w:p>
-    <w:p>
-      <w:pPr>
-        <w:spacing w:after="0"/>
-        <w:rPr>
-          <w:rFonts w:ascii="Calibri" w:eastAsia="Calibri" w:hAnsi="Calibri" w:cs="Calibri"/>
-          <w:color w:val="0000FF"/>
-        </w:rPr>
-      </w:pPr>
-      <w:r>
-        <w:rPr>
-          <w:rFonts w:ascii="Calibri" w:eastAsia="Calibri" w:hAnsi="Calibri" w:cs="Calibri"/>
-        </w:rPr>
-        <w:t xml:space="preserve">Open-Mindedness: </w:t>
-      </w:r>
-    </w:p>
-    <w:p>
-      <w:pPr>
-        <w:spacing w:after="0"/>
-        <w:rPr>
-          <w:rFonts w:ascii="Calibri" w:eastAsia="Calibri" w:hAnsi="Calibri" w:cs="Calibri"/>
-          <w:color w:val="0000FF"/>
-        </w:rPr>
-      </w:pPr>
-      <w:r>
-        <w:rPr>
-          <w:rFonts w:ascii="Calibri" w:eastAsia="Calibri" w:hAnsi="Calibri" w:cs="Calibri"/>
-        </w:rPr>
-        <w:t xml:space="preserve">Problem Solving: </w:t>
-      </w:r>
-    </w:p>
-    <w:p>
-      <w:pPr>
-        <w:spacing w:after="0"/>
-        <w:rPr>
-          <w:rFonts w:ascii="Calibri" w:eastAsia="Calibri" w:hAnsi="Calibri" w:cs="Calibri"/>
-          <w:color w:val="0000FF"/>
-        </w:rPr>
-      </w:pPr>
-      <w:r>
-        <w:rPr>
-          <w:rFonts w:ascii="Calibri" w:eastAsia="Calibri" w:hAnsi="Calibri" w:cs="Calibri"/>
-        </w:rPr>
-        <w:t xml:space="preserve">Creativity: </w:t>
-      </w:r>
-    </w:p>
-    <w:p>
-      <w:pPr>
-        <w:rPr>
-          <w:rFonts w:ascii="Calibri" w:eastAsia="Calibri" w:hAnsi="Calibri" w:cs="Calibri"/>
-          <w:color w:val="0000FF"/>
-        </w:rPr>
-      </w:pPr>
-      <w:r>
-        <w:rPr>
-          <w:rFonts w:ascii="Calibri" w:eastAsia="Calibri" w:hAnsi="Calibri" w:cs="Calibri"/>
-        </w:rPr>
-        <w:t xml:space="preserve">Self-Reflection: </w:t>
-      </w:r>
-    </w:p>
-    <w:p>
-      <w:pPr>
-        <w:spacing w:after="0"/>
-        <w:rPr>
-          <w:rFonts w:ascii="Calibri" w:eastAsia="Calibri" w:hAnsi="Calibri" w:cs="Calibri"/>
-        </w:rPr>
-      </w:pPr>
-      <w:r>
-        <w:rPr>
-          <w:rFonts w:ascii="Calibri" w:eastAsia="Calibri" w:hAnsi="Calibri" w:cs="Calibri"/>
-        </w:rPr>
-        <w:t xml:space="preserve">10. </w:t>
-      </w:r>
-      <w:r>
-        <w:rPr>
-          <w:rFonts w:ascii="Calibri" w:eastAsia="Calibri" w:hAnsi="Calibri" w:cs="Calibri"/>
-          <w:highlight w:val="cyan"/>
-        </w:rPr>
-        <w:t>How</w:t>
-      </w:r>
-      <w:r>
-        <w:rPr>
-          <w:rFonts w:ascii="Calibri" w:eastAsia="Calibri" w:hAnsi="Calibri" w:cs="Calibri"/>
-        </w:rPr>
-        <w:t xml:space="preserve"> can critical self-reflection increase critical thinking? </w:t>
-      </w:r>
-    </w:p>
-    <w:p>
-      <w:pPr>
-        <w:rPr>
-          <w:rFonts w:ascii="Calibri" w:eastAsia="Calibri" w:hAnsi="Calibri" w:cs="Calibri"/>
-          <w:color w:val="0000FF"/>
-        </w:rPr>
-      </w:pPr>
-    </w:p>
-    <w:p>
-      <w:pPr>
-        <w:spacing w:after="0"/>
-        <w:rPr>
-          <w:rFonts w:ascii="Calibri" w:eastAsia="Calibri" w:hAnsi="Calibri" w:cs="Calibri"/>
-        </w:rPr>
-      </w:pPr>
-      <w:r>
-        <w:rPr>
-          <w:rFonts w:ascii="Calibri" w:eastAsia="Calibri" w:hAnsi="Calibri" w:cs="Calibri"/>
-        </w:rPr>
-        <w:t xml:space="preserve">11. </w:t>
-      </w:r>
-      <w:r>
-        <w:rPr>
-          <w:rFonts w:ascii="Calibri" w:eastAsia="Calibri" w:hAnsi="Calibri" w:cs="Calibri"/>
-          <w:highlight w:val="cyan"/>
-        </w:rPr>
-        <w:t>How</w:t>
-      </w:r>
-      <w:r>
-        <w:rPr>
-          <w:rFonts w:ascii="Calibri" w:eastAsia="Calibri" w:hAnsi="Calibri" w:cs="Calibri"/>
-        </w:rPr>
-        <w:t xml:space="preserve"> does critical thinking expand perspective and possibilities? </w:t>
-      </w:r>
-    </w:p>
-    <w:p>
-      <w:pPr>
-        <w:rPr>
-          <w:rFonts w:ascii="Calibri" w:eastAsia="Calibri" w:hAnsi="Calibri" w:cs="Calibri"/>
-          <w:color w:val="0000FF"/>
-        </w:rPr>
-      </w:pPr>
-    </w:p>
-    <w:p>
-      <w:pPr>
-        <w:spacing w:after="0"/>
-        <w:rPr>
-          <w:rFonts w:ascii="Calibri" w:eastAsia="Calibri" w:hAnsi="Calibri" w:cs="Calibri"/>
-        </w:rPr>
-      </w:pPr>
-      <w:r>
-        <w:rPr>
-          <w:rFonts w:ascii="Calibri" w:eastAsia="Calibri" w:hAnsi="Calibri" w:cs="Calibri"/>
-        </w:rPr>
-        <w:t xml:space="preserve">12. Critical thinkers are said to be </w:t>
-      </w:r>
-      <w:r>
-        <w:rPr>
-          <w:rFonts w:ascii="Calibri" w:eastAsia="Calibri" w:hAnsi="Calibri" w:cs="Calibri"/>
-        </w:rPr>
-        <w:t>open-minded</w:t>
-      </w:r>
-      <w:r>
-        <w:rPr>
-          <w:rFonts w:ascii="Calibri" w:eastAsia="Calibri" w:hAnsi="Calibri" w:cs="Calibri"/>
-        </w:rPr>
-        <w:t xml:space="preserve">. </w:t>
-      </w:r>
-      <w:r>
-        <w:rPr>
-          <w:rFonts w:ascii="Calibri" w:eastAsia="Calibri" w:hAnsi="Calibri" w:cs="Calibri"/>
-          <w:highlight w:val="cyan"/>
-        </w:rPr>
-        <w:t>What does this mean</w:t>
-      </w:r>
-      <w:r>
-        <w:rPr>
-          <w:rFonts w:ascii="Calibri" w:eastAsia="Calibri" w:hAnsi="Calibri" w:cs="Calibri"/>
-        </w:rPr>
-        <w:t xml:space="preserve">? </w:t>
-      </w:r>
-    </w:p>
-    <w:p>
-      <w:pPr>
-        <w:rPr>
-          <w:rFonts w:ascii="Calibri" w:eastAsia="Calibri" w:hAnsi="Calibri" w:cs="Calibri"/>
-          <w:color w:val="0000FF"/>
-        </w:rPr>
-      </w:pPr>
-    </w:p>
-    <w:p>
-      <w:pPr>
-        <w:spacing w:after="0"/>
-        <w:rPr>
-          <w:rFonts w:ascii="Calibri" w:eastAsia="Calibri" w:hAnsi="Calibri" w:cs="Calibri"/>
-        </w:rPr>
-      </w:pPr>
-      <w:r>
-        <w:rPr>
-          <w:rFonts w:ascii="Calibri" w:eastAsia="Calibri" w:hAnsi="Calibri" w:cs="Calibri"/>
-        </w:rPr>
-        <w:t xml:space="preserve">13. </w:t>
-      </w:r>
-      <w:r>
-        <w:rPr>
-          <w:rFonts w:ascii="Calibri" w:eastAsia="Calibri" w:hAnsi="Calibri" w:cs="Calibri"/>
           <w:highlight w:val="cyan"/>
         </w:rPr>
         <w:t>Why</w:t>
@@ -654,141 +829,6 @@
         <w:rPr>
           <w:rFonts w:ascii="Calibri" w:eastAsia="Calibri" w:hAnsi="Calibri" w:cs="Calibri"/>
         </w:rPr>
-        <w:t xml:space="preserve"> is it </w:t>
-      </w:r>
-      <w:r>
-        <w:rPr>
-          <w:rFonts w:ascii="Calibri" w:eastAsia="Calibri" w:hAnsi="Calibri" w:cs="Calibri"/>
-          <w:highlight w:val="cyan"/>
-        </w:rPr>
-        <w:t>important</w:t>
-      </w:r>
-      <w:r>
-        <w:rPr>
-          <w:rFonts w:ascii="Calibri" w:eastAsia="Calibri" w:hAnsi="Calibri" w:cs="Calibri"/>
-        </w:rPr>
-        <w:t xml:space="preserve"> to </w:t>
-      </w:r>
-      <w:r>
-        <w:rPr>
-          <w:rFonts w:ascii="Calibri" w:eastAsia="Calibri" w:hAnsi="Calibri" w:cs="Calibri"/>
-          <w:highlight w:val="cyan"/>
-        </w:rPr>
-        <w:t>ask</w:t>
-      </w:r>
-      <w:r>
-        <w:rPr>
-          <w:rFonts w:ascii="Calibri" w:eastAsia="Calibri" w:hAnsi="Calibri" w:cs="Calibri"/>
-        </w:rPr>
-        <w:t xml:space="preserve"> lots of questions? </w:t>
-      </w:r>
-    </w:p>
-    <w:p>
-      <w:pPr>
-        <w:rPr>
-          <w:rFonts w:ascii="Calibri" w:eastAsia="Calibri" w:hAnsi="Calibri" w:cs="Calibri"/>
-          <w:color w:val="0000FF"/>
-        </w:rPr>
-      </w:pPr>
-    </w:p>
-    <w:p>
-      <w:pPr>
-        <w:spacing w:after="0"/>
-        <w:rPr>
-          <w:rFonts w:ascii="Calibri" w:eastAsia="Calibri" w:hAnsi="Calibri" w:cs="Calibri"/>
-        </w:rPr>
-      </w:pPr>
-      <w:r>
-        <w:rPr>
-          <w:rFonts w:ascii="Calibri" w:eastAsia="Calibri" w:hAnsi="Calibri" w:cs="Calibri"/>
-        </w:rPr>
-        <w:t xml:space="preserve">14. </w:t>
-      </w:r>
-      <w:r>
-        <w:rPr>
-          <w:rFonts w:ascii="Calibri" w:eastAsia="Calibri" w:hAnsi="Calibri" w:cs="Calibri"/>
-          <w:highlight w:val="cyan"/>
-        </w:rPr>
-        <w:t>What</w:t>
-      </w:r>
-      <w:r>
-        <w:rPr>
-          <w:rFonts w:ascii="Calibri" w:eastAsia="Calibri" w:hAnsi="Calibri" w:cs="Calibri"/>
-        </w:rPr>
-        <w:t xml:space="preserve"> is someone with critical thinking skills able to do in the </w:t>
-      </w:r>
-      <w:r>
-        <w:rPr>
-          <w:rFonts w:ascii="Calibri" w:eastAsia="Calibri" w:hAnsi="Calibri" w:cs="Calibri"/>
-          <w:highlight w:val="cyan"/>
-        </w:rPr>
-        <w:t>context</w:t>
-      </w:r>
-      <w:r>
-        <w:rPr>
-          <w:rFonts w:ascii="Calibri" w:eastAsia="Calibri" w:hAnsi="Calibri" w:cs="Calibri"/>
-        </w:rPr>
-        <w:t xml:space="preserve"> of a workplace? </w:t>
-      </w:r>
-      <w:r>
-        <w:rPr>
-          <w:rFonts w:ascii="Calibri" w:eastAsia="Calibri" w:hAnsi="Calibri" w:cs="Calibri"/>
-          <w:highlight w:val="cyan"/>
-        </w:rPr>
-        <w:t>Name</w:t>
-      </w:r>
-      <w:r>
-        <w:rPr>
-          <w:rFonts w:ascii="Calibri" w:eastAsia="Calibri" w:hAnsi="Calibri" w:cs="Calibri"/>
-        </w:rPr>
-        <w:t xml:space="preserve"> at </w:t>
-      </w:r>
-      <w:r>
-        <w:rPr>
-          <w:rFonts w:ascii="Calibri" w:eastAsia="Calibri" w:hAnsi="Calibri" w:cs="Calibri"/>
-          <w:highlight w:val="cyan"/>
-        </w:rPr>
-        <w:t>least two</w:t>
-      </w:r>
-      <w:r>
-        <w:rPr>
-          <w:rFonts w:ascii="Calibri" w:eastAsia="Calibri" w:hAnsi="Calibri" w:cs="Calibri"/>
-        </w:rPr>
-        <w:t xml:space="preserve"> work-based situations where you would be able to apply critical thinking concepts. </w:t>
-      </w:r>
-    </w:p>
-    <w:p>
-      <w:pPr>
-        <w:rPr>
-          <w:rFonts w:ascii="Calibri" w:eastAsia="Calibri" w:hAnsi="Calibri" w:cs="Calibri"/>
-          <w:color w:val="0000FF"/>
-        </w:rPr>
-      </w:pPr>
-    </w:p>
-    <w:p>
-      <w:pPr>
-        <w:spacing w:after="0"/>
-        <w:rPr>
-          <w:rFonts w:ascii="Calibri" w:eastAsia="Calibri" w:hAnsi="Calibri" w:cs="Calibri"/>
-        </w:rPr>
-      </w:pPr>
-      <w:r>
-        <w:rPr>
-          <w:rFonts w:ascii="Calibri" w:eastAsia="Calibri" w:hAnsi="Calibri" w:cs="Calibri"/>
-        </w:rPr>
-        <w:t xml:space="preserve">15. </w:t>
-      </w:r>
-      <w:r>
-        <w:rPr>
-          <w:rFonts w:ascii="Calibri" w:eastAsia="Calibri" w:hAnsi="Calibri" w:cs="Calibri"/>
-          <w:highlight w:val="cyan"/>
-        </w:rPr>
-        <w:t>Why</w:t>
-      </w:r>
-      <w:r>
-        <w:rPr>
-          <w:rFonts w:ascii="Calibri" w:eastAsia="Calibri" w:hAnsi="Calibri" w:cs="Calibri"/>
-        </w:rPr>
         <w:t xml:space="preserve"> is it important to </w:t>
       </w:r>
       <w:r>
@@ -813,10 +853,11 @@
     </w:p>
     <w:p>
       <w:pPr>
-        <w:rPr>
-          <w:rFonts w:ascii="Calibri" w:eastAsia="Calibri" w:hAnsi="Calibri" w:cs="Calibri"/>
-          <w:color w:val="0000FF"/>
-        </w:rPr>
+        <w:pStyle w:val="MyStyle"/>
+        <w:numPr>
+          <w:ilvl w:val="1"/>
+          <w:numId w:val="4"/>
+        </w:numPr>
       </w:pPr>
     </w:p>
     <w:sectPr>
@@ -830,8 +871,94 @@
 </file>
 
 <file path=word/numbering.xml><?xml version="1.0" encoding="utf-8"?>
-<w:numbering xmlns:wpc="http://schemas.microsoft.com/office/word/2010/wordprocessingCanvas" xmlns:cx="http://schemas.microsoft.com/office/drawing/2014/chartex" xmlns:cx1="http://schemas.microsoft.com/office/drawing/2015/9/8/chartex" xmlns:cx2="http://schemas.microsoft.com/office/drawing/2015/10/21/chartex" xmlns:cx3="http://schemas.microsoft.com/office/drawing/2016/5/9/chartex" xmlns:cx4="http://schemas.microsoft.com/office/drawing/2016/5/10/chartex" xmlns:cx5="http://schemas.microsoft.com/office/drawing/2016/5/11/chartex" xmlns:cx6="http://schemas.microsoft.com/office/drawing/2016/5/12/chartex" xmlns:cx7="http://schemas.microsoft.com/office/drawing/2016/5/13/chartex" xmlns:cx8="http://schemas.microsoft.com/office/drawing/2016/5/14/chartex" xmlns:mc="http://schemas.openxmlformats.org/markup-compatibility/2006" xmlns:aink="http://schemas.microsoft.com/office/drawing/2016/ink" xmlns:am3d="http://schemas.microsoft.com/office/drawing/2017/model3d" xmlns:o="urn:schemas-microsoft-com:office:office" xmlns:r="http://schemas.openxmlformats.org/officeDocument/2006/relationships" xmlns:m="http://schemas.openxmlformats.org/officeDocument/2006/math" xmlns:v="urn:schemas-microsoft-com:vml" xmlns:wp14="http://schemas.microsoft.com/office/word/2010/wordprocessingDrawing" xmlns:wp="http://schemas.openxmlformats.org/drawingml/2006/wordprocessingDrawing" xmlns:w10="urn:schemas-microsoft-com:office:word" xmlns:w="http://schemas.openxmlformats.org/wordprocessingml/2006/main" xmlns:w14="http://schemas.microsoft.com/office/word/2010/wordml" xmlns:w15="http://schemas.microsoft.com/office/word/2012/wordml" xmlns:w16cex="http://schemas.microsoft.com/office/word/2018/wordml/cex" xmlns:w16cid="http://schemas.microsoft.com/office/word/2016/wordml/cid" xmlns:w16="http://schemas.microsoft.com/office/word/2018/wordml" xmlns:w16sdtdh="http://schemas.microsoft.com/office/word/2020/wordml/sdtdatahash" xmlns:w16se="http://schemas.microsoft.com/office/word/2015/wordml/symex" xmlns:wpg="http://schemas.microsoft.com/office/word/2010/wordprocessingGroup" xmlns:wpi="http://schemas.microsoft.com/office/word/2010/wordprocessingInk" xmlns:wne="http://schemas.microsoft.com/office/word/2006/wordml" xmlns:wps="http://schemas.microsoft.com/office/word/2010/wordprocessingShape" mc:Ignorable="w14 w15 w16se w16cid w16 w16cex w16sdtdh wp14">
+<w:numbering xmlns:wpc="http://schemas.microsoft.com/office/word/2010/wordprocessingCanvas" xmlns:cx="http://schemas.microsoft.com/office/drawing/2014/chartex" xmlns:cx1="http://schemas.microsoft.com/office/drawing/2015/9/8/chartex" xmlns:cx2="http://schemas.microsoft.com/office/drawing/2015/10/21/chartex" xmlns:cx3="http://schemas.microsoft.com/office/drawing/2016/5/9/chartex" xmlns:cx4="http://schemas.microsoft.com/office/drawing/2016/5/10/chartex" xmlns:cx5="http://schemas.microsoft.com/office/drawing/2016/5/11/chartex" xmlns:cx6="http://schemas.microsoft.com/office/drawing/2016/5/12/chartex" xmlns:cx7="http://schemas.microsoft.com/office/drawing/2016/5/13/chartex" xmlns:cx8="http://schemas.microsoft.com/office/drawing/2016/5/14/chartex" xmlns:mc="http://schemas.openxmlformats.org/markup-compatibility/2006" xmlns:aink="http://schemas.microsoft.com/office/drawing/2016/ink" xmlns:am3d="http://schemas.microsoft.com/office/drawing/2017/model3d" xmlns:o="urn:schemas-microsoft-com:office:office" xmlns:oel="http://schemas.microsoft.com/office/2019/extlst" xmlns:r="http://schemas.openxmlformats.org/officeDocument/2006/relationships" xmlns:m="http://schemas.openxmlformats.org/officeDocument/2006/math" xmlns:v="urn:schemas-microsoft-com:vml" xmlns:wp14="http://schemas.microsoft.com/office/word/2010/wordprocessingDrawing" xmlns:wp="http://schemas.openxmlformats.org/drawingml/2006/wordprocessingDrawing" xmlns:w10="urn:schemas-microsoft-com:office:word" xmlns:w="http://schemas.openxmlformats.org/wordprocessingml/2006/main" xmlns:w14="http://schemas.microsoft.com/office/word/2010/wordml" xmlns:w15="http://schemas.microsoft.com/office/word/2012/wordml" xmlns:w16cex="http://schemas.microsoft.com/office/word/2018/wordml/cex" xmlns:w16cid="http://schemas.microsoft.com/office/word/2016/wordml/cid" xmlns:w16="http://schemas.microsoft.com/office/word/2018/wordml" xmlns:w16sdtdh="http://schemas.microsoft.com/office/word/2020/wordml/sdtdatahash" xmlns:w16se="http://schemas.microsoft.com/office/word/2015/wordml/symex" xmlns:wpg="http://schemas.microsoft.com/office/word/2010/wordprocessingGroup" xmlns:wpi="http://schemas.microsoft.com/office/word/2010/wordprocessingInk" xmlns:wne="http://schemas.microsoft.com/office/word/2006/wordml" xmlns:wps="http://schemas.microsoft.com/office/word/2010/wordprocessingShape" mc:Ignorable="w14 w15 w16se w16cid w16 w16cex w16sdtdh wp14">
   <w:abstractNum w:abstractNumId="0" w15:restartNumberingAfterBreak="0">
+    <w:nsid w:val="0B026A5C"/>
+    <w:multiLevelType w:val="hybridMultilevel"/>
+    <w:tmpl w:val="538CAC20"/>
+    <w:lvl w:ilvl="0" w:tplc="0C09000F">
+      <w:start w:val="1"/>
+      <w:numFmt w:val="decimal"/>
+      <w:lvlText w:val="%1."/>
+      <w:lvlJc w:val="left"/>
+      <w:pPr>
+        <w:ind w:left="720" w:hanging="360"/>
+      </w:pPr>
+    </w:lvl>
+    <w:lvl w:ilvl="1" w:tplc="0C090019" w:tentative="1">
+      <w:start w:val="1"/>
+      <w:numFmt w:val="lowerLetter"/>
+      <w:lvlText w:val="%2."/>
+      <w:lvlJc w:val="left"/>
+      <w:pPr>
+        <w:ind w:left="1440" w:hanging="360"/>
+      </w:pPr>
+    </w:lvl>
+    <w:lvl w:ilvl="2" w:tplc="0C09001B" w:tentative="1">
+      <w:start w:val="1"/>
+      <w:numFmt w:val="lowerRoman"/>
+      <w:lvlText w:val="%3."/>
+      <w:lvlJc w:val="right"/>
+      <w:pPr>
+        <w:ind w:left="2160" w:hanging="180"/>
+      </w:pPr>
+    </w:lvl>
+    <w:lvl w:ilvl="3" w:tplc="0C09000F" w:tentative="1">
+      <w:start w:val="1"/>
+      <w:numFmt w:val="decimal"/>
+      <w:lvlText w:val="%4."/>
+      <w:lvlJc w:val="left"/>
+      <w:pPr>
+        <w:ind w:left="2880" w:hanging="360"/>
+      </w:pPr>
+    </w:lvl>
+    <w:lvl w:ilvl="4" w:tplc="0C090019" w:tentative="1">
+      <w:start w:val="1"/>
+      <w:numFmt w:val="lowerLetter"/>
+      <w:lvlText w:val="%5."/>
+      <w:lvlJc w:val="left"/>
+      <w:pPr>
+        <w:ind w:left="3600" w:hanging="360"/>
+      </w:pPr>
+    </w:lvl>
+    <w:lvl w:ilvl="5" w:tplc="0C09001B" w:tentative="1">
+      <w:start w:val="1"/>
+      <w:numFmt w:val="lowerRoman"/>
+      <w:lvlText w:val="%6."/>
+      <w:lvlJc w:val="right"/>
+      <w:pPr>
+        <w:ind w:left="4320" w:hanging="180"/>
+      </w:pPr>
+    </w:lvl>
+    <w:lvl w:ilvl="6" w:tplc="0C09000F" w:tentative="1">
+      <w:start w:val="1"/>
+      <w:numFmt w:val="decimal"/>
+      <w:lvlText w:val="%7."/>
+      <w:lvlJc w:val="left"/>
+      <w:pPr>
+        <w:ind w:left="5040" w:hanging="360"/>
+      </w:pPr>
+    </w:lvl>
+    <w:lvl w:ilvl="7" w:tplc="0C090019" w:tentative="1">
+      <w:start w:val="1"/>
+      <w:numFmt w:val="lowerLetter"/>
+      <w:lvlText w:val="%8."/>
+      <w:lvlJc w:val="left"/>
+      <w:pPr>
+        <w:ind w:left="5760" w:hanging="360"/>
+      </w:pPr>
+    </w:lvl>
+    <w:lvl w:ilvl="8" w:tplc="0C09001B" w:tentative="1">
+      <w:start w:val="1"/>
+      <w:numFmt w:val="lowerRoman"/>
+      <w:lvlText w:val="%9."/>
+      <w:lvlJc w:val="right"/>
+      <w:pPr>
+        <w:ind w:left="6480" w:hanging="180"/>
+      </w:pPr>
+    </w:lvl>
+  </w:abstractNum>
+  <w:abstractNum w:abstractNumId="1" w15:restartNumberingAfterBreak="0">
     <w:nsid w:val="2E3B51BF"/>
     <w:multiLevelType w:val="multilevel"/>
     <w:tmpl w:val="C8B8E87C"/>
@@ -917,7 +1044,7 @@
       </w:pPr>
     </w:lvl>
   </w:abstractNum>
-  <w:abstractNum w:abstractNumId="1" w15:restartNumberingAfterBreak="0">
+  <w:abstractNum w:abstractNumId="2" w15:restartNumberingAfterBreak="0">
     <w:nsid w:val="4EA55819"/>
     <w:multiLevelType w:val="hybridMultilevel"/>
     <w:tmpl w:val="E074406E"/>
@@ -1030,11 +1157,314 @@
       </w:rPr>
     </w:lvl>
   </w:abstractNum>
-  <w:num w:numId="1">
+  <w:abstractNum w:abstractNumId="3" w15:restartNumberingAfterBreak="0">
+    <w:nsid w:val="56C5182B"/>
+    <w:multiLevelType w:val="hybridMultilevel"/>
+    <w:tmpl w:val="BCF0BB82"/>
+    <w:lvl w:ilvl="0" w:tplc="4C48D43A">
+      <w:start w:val="1"/>
+      <w:numFmt w:val="decimal"/>
+      <w:lvlText w:val="%1."/>
+      <w:lvlJc w:val="left"/>
+      <w:pPr>
+        <w:ind w:left="720" w:hanging="360"/>
+      </w:pPr>
+      <w:rPr>
+        <w:rFonts w:hint="default"/>
+      </w:rPr>
+    </w:lvl>
+    <w:lvl w:ilvl="1" w:tplc="0C090019" w:tentative="1">
+      <w:start w:val="1"/>
+      <w:numFmt w:val="lowerLetter"/>
+      <w:lvlText w:val="%2."/>
+      <w:lvlJc w:val="left"/>
+      <w:pPr>
+        <w:ind w:left="1440" w:hanging="360"/>
+      </w:pPr>
+    </w:lvl>
+    <w:lvl w:ilvl="2" w:tplc="0C09001B" w:tentative="1">
+      <w:start w:val="1"/>
+      <w:numFmt w:val="lowerRoman"/>
+      <w:lvlText w:val="%3."/>
+      <w:lvlJc w:val="right"/>
+      <w:pPr>
+        <w:ind w:left="2160" w:hanging="180"/>
+      </w:pPr>
+    </w:lvl>
+    <w:lvl w:ilvl="3" w:tplc="0C09000F" w:tentative="1">
+      <w:start w:val="1"/>
+      <w:numFmt w:val="decimal"/>
+      <w:lvlText w:val="%4."/>
+      <w:lvlJc w:val="left"/>
+      <w:pPr>
+        <w:ind w:left="2880" w:hanging="360"/>
+      </w:pPr>
+    </w:lvl>
+    <w:lvl w:ilvl="4" w:tplc="0C090019" w:tentative="1">
+      <w:start w:val="1"/>
+      <w:numFmt w:val="lowerLetter"/>
+      <w:lvlText w:val="%5."/>
+      <w:lvlJc w:val="left"/>
+      <w:pPr>
+        <w:ind w:left="3600" w:hanging="360"/>
+      </w:pPr>
+    </w:lvl>
+    <w:lvl w:ilvl="5" w:tplc="0C09001B" w:tentative="1">
+      <w:start w:val="1"/>
+      <w:numFmt w:val="lowerRoman"/>
+      <w:lvlText w:val="%6."/>
+      <w:lvlJc w:val="right"/>
+      <w:pPr>
+        <w:ind w:left="4320" w:hanging="180"/>
+      </w:pPr>
+    </w:lvl>
+    <w:lvl w:ilvl="6" w:tplc="0C09000F" w:tentative="1">
+      <w:start w:val="1"/>
+      <w:numFmt w:val="decimal"/>
+      <w:lvlText w:val="%7."/>
+      <w:lvlJc w:val="left"/>
+      <w:pPr>
+        <w:ind w:left="5040" w:hanging="360"/>
+      </w:pPr>
+    </w:lvl>
+    <w:lvl w:ilvl="7" w:tplc="0C090019" w:tentative="1">
+      <w:start w:val="1"/>
+      <w:numFmt w:val="lowerLetter"/>
+      <w:lvlText w:val="%8."/>
+      <w:lvlJc w:val="left"/>
+      <w:pPr>
+        <w:ind w:left="5760" w:hanging="360"/>
+      </w:pPr>
+    </w:lvl>
+    <w:lvl w:ilvl="8" w:tplc="0C09001B" w:tentative="1">
+      <w:start w:val="1"/>
+      <w:numFmt w:val="lowerRoman"/>
+      <w:lvlText w:val="%9."/>
+      <w:lvlJc w:val="right"/>
+      <w:pPr>
+        <w:ind w:left="6480" w:hanging="180"/>
+      </w:pPr>
+    </w:lvl>
+  </w:abstractNum>
+  <w:abstractNum w:abstractNumId="4" w15:restartNumberingAfterBreak="0">
+    <w:nsid w:val="6E626D5E"/>
+    <w:multiLevelType w:val="hybridMultilevel"/>
+    <w:tmpl w:val="6C322956"/>
+    <w:lvl w:ilvl="0" w:tplc="4C48D43A">
+      <w:start w:val="1"/>
+      <w:numFmt w:val="decimal"/>
+      <w:lvlText w:val="%1."/>
+      <w:lvlJc w:val="left"/>
+      <w:pPr>
+        <w:ind w:left="720" w:hanging="360"/>
+      </w:pPr>
+      <w:rPr>
+        <w:rFonts w:hint="default"/>
+      </w:rPr>
+    </w:lvl>
+    <w:lvl w:ilvl="1" w:tplc="0C090019">
+      <w:start w:val="1"/>
+      <w:numFmt w:val="lowerLetter"/>
+      <w:lvlText w:val="%2."/>
+      <w:lvlJc w:val="left"/>
+      <w:pPr>
+        <w:ind w:left="1440" w:hanging="360"/>
+      </w:pPr>
+    </w:lvl>
+    <w:lvl w:ilvl="2" w:tplc="0C09001B" w:tentative="1">
+      <w:start w:val="1"/>
+      <w:numFmt w:val="lowerRoman"/>
+      <w:lvlText w:val="%3."/>
+      <w:lvlJc w:val="right"/>
+      <w:pPr>
+        <w:ind w:left="2160" w:hanging="180"/>
+      </w:pPr>
+    </w:lvl>
+    <w:lvl w:ilvl="3" w:tplc="0C09000F" w:tentative="1">
+      <w:start w:val="1"/>
+      <w:numFmt w:val="decimal"/>
+      <w:lvlText w:val="%4."/>
+      <w:lvlJc w:val="left"/>
+      <w:pPr>
+        <w:ind w:left="2880" w:hanging="360"/>
+      </w:pPr>
+    </w:lvl>
+    <w:lvl w:ilvl="4" w:tplc="0C090019" w:tentative="1">
+      <w:start w:val="1"/>
+      <w:numFmt w:val="lowerLetter"/>
+      <w:lvlText w:val="%5."/>
+      <w:lvlJc w:val="left"/>
+      <w:pPr>
+        <w:ind w:left="3600" w:hanging="360"/>
+      </w:pPr>
+    </w:lvl>
+    <w:lvl w:ilvl="5" w:tplc="0C09001B" w:tentative="1">
+      <w:start w:val="1"/>
+      <w:numFmt w:val="lowerRoman"/>
+      <w:lvlText w:val="%6."/>
+      <w:lvlJc w:val="right"/>
+      <w:pPr>
+        <w:ind w:left="4320" w:hanging="180"/>
+      </w:pPr>
+    </w:lvl>
+    <w:lvl w:ilvl="6" w:tplc="0C09000F" w:tentative="1">
+      <w:start w:val="1"/>
+      <w:numFmt w:val="decimal"/>
+      <w:lvlText w:val="%7."/>
+      <w:lvlJc w:val="left"/>
+      <w:pPr>
+        <w:ind w:left="5040" w:hanging="360"/>
+      </w:pPr>
+    </w:lvl>
+    <w:lvl w:ilvl="7" w:tplc="0C090019" w:tentative="1">
+      <w:start w:val="1"/>
+      <w:numFmt w:val="lowerLetter"/>
+      <w:lvlText w:val="%8."/>
+      <w:lvlJc w:val="left"/>
+      <w:pPr>
+        <w:ind w:left="5760" w:hanging="360"/>
+      </w:pPr>
+    </w:lvl>
+    <w:lvl w:ilvl="8" w:tplc="0C09001B" w:tentative="1">
+      <w:start w:val="1"/>
+      <w:numFmt w:val="lowerRoman"/>
+      <w:lvlText w:val="%9."/>
+      <w:lvlJc w:val="right"/>
+      <w:pPr>
+        <w:ind w:left="6480" w:hanging="180"/>
+      </w:pPr>
+    </w:lvl>
+  </w:abstractNum>
+  <w:abstractNum w:abstractNumId="5" w15:restartNumberingAfterBreak="0">
+    <w:nsid w:val="7B0553D0"/>
+    <w:multiLevelType w:val="hybridMultilevel"/>
+    <w:tmpl w:val="3C0E6F14"/>
+    <w:lvl w:ilvl="0" w:tplc="0C090001">
+      <w:start w:val="1"/>
+      <w:numFmt w:val="bullet"/>
+      <w:lvlText w:val=""/>
+      <w:lvlJc w:val="left"/>
+      <w:pPr>
+        <w:ind w:left="1080" w:hanging="360"/>
+      </w:pPr>
+      <w:rPr>
+        <w:rFonts w:ascii="Symbol" w:hAnsi="Symbol" w:hint="default"/>
+      </w:rPr>
+    </w:lvl>
+    <w:lvl w:ilvl="1" w:tplc="0C090003" w:tentative="1">
+      <w:start w:val="1"/>
+      <w:numFmt w:val="bullet"/>
+      <w:lvlText w:val="o"/>
+      <w:lvlJc w:val="left"/>
+      <w:pPr>
+        <w:ind w:left="1800" w:hanging="360"/>
+      </w:pPr>
+      <w:rPr>
+        <w:rFonts w:ascii="Courier New" w:hAnsi="Courier New" w:cs="Courier New" w:hint="default"/>
+      </w:rPr>
+    </w:lvl>
+    <w:lvl w:ilvl="2" w:tplc="0C090005" w:tentative="1">
+      <w:start w:val="1"/>
+      <w:numFmt w:val="bullet"/>
+      <w:lvlText w:val=""/>
+      <w:lvlJc w:val="left"/>
+      <w:pPr>
+        <w:ind w:left="2520" w:hanging="360"/>
+      </w:pPr>
+      <w:rPr>
+        <w:rFonts w:ascii="Wingdings" w:hAnsi="Wingdings" w:hint="default"/>
+      </w:rPr>
+    </w:lvl>
+    <w:lvl w:ilvl="3" w:tplc="0C090001" w:tentative="1">
+      <w:start w:val="1"/>
+      <w:numFmt w:val="bullet"/>
+      <w:lvlText w:val=""/>
+      <w:lvlJc w:val="left"/>
+      <w:pPr>
+        <w:ind w:left="3240" w:hanging="360"/>
+      </w:pPr>
+      <w:rPr>
+        <w:rFonts w:ascii="Symbol" w:hAnsi="Symbol" w:hint="default"/>
+      </w:rPr>
+    </w:lvl>
+    <w:lvl w:ilvl="4" w:tplc="0C090003" w:tentative="1">
+      <w:start w:val="1"/>
+      <w:numFmt w:val="bullet"/>
+      <w:lvlText w:val="o"/>
+      <w:lvlJc w:val="left"/>
+      <w:pPr>
+        <w:ind w:left="3960" w:hanging="360"/>
+      </w:pPr>
+      <w:rPr>
+        <w:rFonts w:ascii="Courier New" w:hAnsi="Courier New" w:cs="Courier New" w:hint="default"/>
+      </w:rPr>
+    </w:lvl>
+    <w:lvl w:ilvl="5" w:tplc="0C090005" w:tentative="1">
+      <w:start w:val="1"/>
+      <w:numFmt w:val="bullet"/>
+      <w:lvlText w:val=""/>
+      <w:lvlJc w:val="left"/>
+      <w:pPr>
+        <w:ind w:left="4680" w:hanging="360"/>
+      </w:pPr>
+      <w:rPr>
+        <w:rFonts w:ascii="Wingdings" w:hAnsi="Wingdings" w:hint="default"/>
+      </w:rPr>
+    </w:lvl>
+    <w:lvl w:ilvl="6" w:tplc="0C090001" w:tentative="1">
+      <w:start w:val="1"/>
+      <w:numFmt w:val="bullet"/>
+      <w:lvlText w:val=""/>
+      <w:lvlJc w:val="left"/>
+      <w:pPr>
+        <w:ind w:left="5400" w:hanging="360"/>
+      </w:pPr>
+      <w:rPr>
+        <w:rFonts w:ascii="Symbol" w:hAnsi="Symbol" w:hint="default"/>
+      </w:rPr>
+    </w:lvl>
+    <w:lvl w:ilvl="7" w:tplc="0C090003" w:tentative="1">
+      <w:start w:val="1"/>
+      <w:numFmt w:val="bullet"/>
+      <w:lvlText w:val="o"/>
+      <w:lvlJc w:val="left"/>
+      <w:pPr>
+        <w:ind w:left="6120" w:hanging="360"/>
+      </w:pPr>
+      <w:rPr>
+        <w:rFonts w:ascii="Courier New" w:hAnsi="Courier New" w:cs="Courier New" w:hint="default"/>
+      </w:rPr>
+    </w:lvl>
+    <w:lvl w:ilvl="8" w:tplc="0C090005" w:tentative="1">
+      <w:start w:val="1"/>
+      <w:numFmt w:val="bullet"/>
+      <w:lvlText w:val=""/>
+      <w:lvlJc w:val="left"/>
+      <w:pPr>
+        <w:ind w:left="6840" w:hanging="360"/>
+      </w:pPr>
+      <w:rPr>
+        <w:rFonts w:ascii="Wingdings" w:hAnsi="Wingdings" w:hint="default"/>
+      </w:rPr>
+    </w:lvl>
+  </w:abstractNum>
+  <w:num w:numId="1" w16cid:durableId="1497303861">
+    <w:abstractNumId w:val="1"/>
+  </w:num>
+  <w:num w:numId="2" w16cid:durableId="369190603">
+    <w:abstractNumId w:val="2"/>
+  </w:num>
+  <w:num w:numId="3" w16cid:durableId="142433322">
     <w:abstractNumId w:val="0"/>
   </w:num>
-  <w:num w:numId="2">
-    <w:abstractNumId w:val="1"/>
+  <w:num w:numId="4" w16cid:durableId="575285991">
+    <w:abstractNumId w:val="4"/>
+  </w:num>
+  <w:num w:numId="5" w16cid:durableId="1761632452">
+    <w:abstractNumId w:val="5"/>
+  </w:num>
+  <w:num w:numId="6" w16cid:durableId="1338997810">
+    <w:abstractNumId w:val="3"/>
   </w:num>
 </w:numbering>
 </file>
@@ -1438,6 +1868,50 @@
     <w:name w:val="Normal"/>
     <w:qFormat/>
   </w:style>
+  <w:style w:type="paragraph" w:styleId="Heading1">
+    <w:name w:val="heading 1"/>
+    <w:basedOn w:val="Normal"/>
+    <w:next w:val="Normal"/>
+    <w:link w:val="Heading1Char"/>
+    <w:uiPriority w:val="9"/>
+    <w:qFormat/>
+    <w:rsid w:val="00DF539A"/>
+    <w:pPr>
+      <w:keepNext/>
+      <w:keepLines/>
+      <w:spacing w:before="240" w:after="0"/>
+      <w:outlineLvl w:val="0"/>
+    </w:pPr>
+    <w:rPr>
+      <w:rFonts w:asciiTheme="majorHAnsi" w:eastAsiaTheme="majorEastAsia" w:hAnsiTheme="majorHAnsi" w:cstheme="majorBidi"/>
+      <w:color w:val="2F5496" w:themeColor="accent1" w:themeShade="BF"/>
+      <w:sz w:val="32"/>
+      <w:szCs w:val="32"/>
+    </w:rPr>
+  </w:style>
+  <w:style w:type="paragraph" w:styleId="Heading2">
+    <w:name w:val="heading 2"/>
+    <w:basedOn w:val="Normal"/>
+    <w:next w:val="Normal"/>
+    <w:link w:val="Heading2Char"/>
+    <w:uiPriority w:val="9"/>
+    <w:semiHidden/>
+    <w:unhideWhenUsed/>
+    <w:qFormat/>
+    <w:rsid w:val="00DF539A"/>
+    <w:pPr>
+      <w:keepNext/>
+      <w:keepLines/>
+      <w:spacing w:before="40" w:after="0"/>
+      <w:outlineLvl w:val="1"/>
+    </w:pPr>
+    <w:rPr>
+      <w:rFonts w:asciiTheme="majorHAnsi" w:eastAsiaTheme="majorEastAsia" w:hAnsiTheme="majorHAnsi" w:cstheme="majorBidi"/>
+      <w:color w:val="2F5496" w:themeColor="accent1" w:themeShade="BF"/>
+      <w:sz w:val="26"/>
+      <w:szCs w:val="26"/>
+    </w:rPr>
+  </w:style>
   <w:style w:type="character" w:default="1" w:styleId="DefaultParagraphFont">
     <w:name w:val="Default Paragraph Font"/>
     <w:uiPriority w:val="1"/>
@@ -1474,6 +1948,247 @@
       <w:ind w:left="720"/>
       <w:contextualSpacing/>
     </w:pPr>
+  </w:style>
+  <w:style w:type="paragraph" w:customStyle="1" w:styleId="MyHeading">
+    <w:name w:val="My Heading"/>
+    <w:basedOn w:val="Heading1"/>
+    <w:next w:val="Normal"/>
+    <w:qFormat/>
+    <w:rsid w:val="00DF539A"/>
+    <w:pPr>
+      <w:spacing w:before="0" w:line="240" w:lineRule="auto"/>
+    </w:pPr>
+    <w:rPr>
+      <w:color w:val="000099"/>
+    </w:rPr>
+  </w:style>
+  <w:style w:type="character" w:customStyle="1" w:styleId="Heading1Char">
+    <w:name w:val="Heading 1 Char"/>
+    <w:basedOn w:val="DefaultParagraphFont"/>
+    <w:link w:val="Heading1"/>
+    <w:uiPriority w:val="9"/>
+    <w:rsid w:val="00DF539A"/>
+    <w:rPr>
+      <w:rFonts w:asciiTheme="majorHAnsi" w:eastAsiaTheme="majorEastAsia" w:hAnsiTheme="majorHAnsi" w:cstheme="majorBidi"/>
+      <w:color w:val="2F5496" w:themeColor="accent1" w:themeShade="BF"/>
+      <w:sz w:val="32"/>
+      <w:szCs w:val="32"/>
+    </w:rPr>
+  </w:style>
+  <w:style w:type="paragraph" w:customStyle="1" w:styleId="MyHeading2">
+    <w:name w:val="My Heading 2"/>
+    <w:basedOn w:val="Heading2"/>
+    <w:next w:val="Normal"/>
+    <w:link w:val="MyHeading2Char"/>
+    <w:qFormat/>
+    <w:rsid w:val="00DF539A"/>
+    <w:pPr>
+      <w:spacing w:before="0" w:line="240" w:lineRule="auto"/>
+    </w:pPr>
+    <w:rPr>
+      <w:color w:val="000099"/>
+      <w:sz w:val="28"/>
+    </w:rPr>
+  </w:style>
+  <w:style w:type="character" w:customStyle="1" w:styleId="MyHeading2Char">
+    <w:name w:val="My Heading 2 Char"/>
+    <w:basedOn w:val="DefaultParagraphFont"/>
+    <w:link w:val="MyHeading2"/>
+    <w:rsid w:val="00DF539A"/>
+    <w:rPr>
+      <w:rFonts w:asciiTheme="majorHAnsi" w:eastAsiaTheme="majorEastAsia" w:hAnsiTheme="majorHAnsi" w:cstheme="majorBidi"/>
+      <w:color w:val="000099"/>
+      <w:sz w:val="28"/>
+      <w:szCs w:val="26"/>
+    </w:rPr>
+  </w:style>
+  <w:style w:type="character" w:customStyle="1" w:styleId="Heading2Char">
+    <w:name w:val="Heading 2 Char"/>
+    <w:basedOn w:val="DefaultParagraphFont"/>
+    <w:link w:val="Heading2"/>
+    <w:uiPriority w:val="9"/>
+    <w:semiHidden/>
+    <w:rsid w:val="00DF539A"/>
+    <w:rPr>
+      <w:rFonts w:asciiTheme="majorHAnsi" w:eastAsiaTheme="majorEastAsia" w:hAnsiTheme="majorHAnsi" w:cstheme="majorBidi"/>
+      <w:color w:val="2F5496" w:themeColor="accent1" w:themeShade="BF"/>
+      <w:sz w:val="26"/>
+      <w:szCs w:val="26"/>
+    </w:rPr>
+  </w:style>
+  <w:style w:type="paragraph" w:customStyle="1" w:styleId="MyStyle">
+    <w:name w:val="My Style"/>
+    <w:basedOn w:val="Normal"/>
+    <w:link w:val="MyStyleChar"/>
+    <w:qFormat/>
+    <w:rsid w:val="00DF539A"/>
+    <w:pPr>
+      <w:spacing w:after="0"/>
+    </w:pPr>
+    <w:rPr>
+      <w:color w:val="0000FF"/>
+      <w:sz w:val="24"/>
+      <w:lang w:val="en-AU"/>
+    </w:rPr>
+  </w:style>
+  <w:style w:type="character" w:customStyle="1" w:styleId="MyStyleChar">
+    <w:name w:val="My Style Char"/>
+    <w:basedOn w:val="DefaultParagraphFont"/>
+    <w:link w:val="MyStyle"/>
+    <w:rsid w:val="00DF539A"/>
+    <w:rPr>
+      <w:color w:val="0000FF"/>
+      <w:sz w:val="24"/>
+      <w:lang w:val="en-AU"/>
+    </w:rPr>
+  </w:style>
+  <w:style w:type="paragraph" w:customStyle="1" w:styleId="MySubheading">
+    <w:name w:val="My Subheading"/>
+    <w:basedOn w:val="Heading2"/>
+    <w:next w:val="MyStyle"/>
+    <w:link w:val="MySubheadingChar"/>
+    <w:qFormat/>
+    <w:rsid w:val="00DF539A"/>
+    <w:pPr>
+      <w:spacing w:before="0" w:line="240" w:lineRule="auto"/>
+    </w:pPr>
+    <w:rPr>
+      <w:color w:val="000099"/>
+      <w:sz w:val="28"/>
+    </w:rPr>
+  </w:style>
+  <w:style w:type="character" w:customStyle="1" w:styleId="MySubheadingChar">
+    <w:name w:val="My Subheading Char"/>
+    <w:basedOn w:val="DefaultParagraphFont"/>
+    <w:link w:val="MySubheading"/>
+    <w:rsid w:val="00DF539A"/>
+    <w:rPr>
+      <w:rFonts w:asciiTheme="majorHAnsi" w:eastAsiaTheme="majorEastAsia" w:hAnsiTheme="majorHAnsi" w:cstheme="majorBidi"/>
+      <w:color w:val="000099"/>
+      <w:sz w:val="28"/>
+      <w:szCs w:val="26"/>
+    </w:rPr>
+  </w:style>
+  <w:style w:type="paragraph" w:customStyle="1" w:styleId="MySubtitle">
+    <w:name w:val="My Subtitle"/>
+    <w:basedOn w:val="Subtitle"/>
+    <w:next w:val="MyStyle"/>
+    <w:link w:val="MySubtitleChar"/>
+    <w:qFormat/>
+    <w:rsid w:val="00DF539A"/>
+    <w:pPr>
+      <w:spacing w:after="0" w:line="240" w:lineRule="auto"/>
+      <w:jc w:val="center"/>
+    </w:pPr>
+    <w:rPr>
+      <w:color w:val="0066FF"/>
+      <w:sz w:val="20"/>
+    </w:rPr>
+  </w:style>
+  <w:style w:type="character" w:customStyle="1" w:styleId="MySubtitleChar">
+    <w:name w:val="My Subtitle Char"/>
+    <w:basedOn w:val="SubtitleChar"/>
+    <w:link w:val="MySubtitle"/>
+    <w:rsid w:val="00DF539A"/>
+    <w:rPr>
+      <w:rFonts w:eastAsiaTheme="minorEastAsia"/>
+      <w:color w:val="0066FF"/>
+      <w:spacing w:val="15"/>
+      <w:sz w:val="20"/>
+    </w:rPr>
+  </w:style>
+  <w:style w:type="paragraph" w:styleId="Subtitle">
+    <w:name w:val="Subtitle"/>
+    <w:basedOn w:val="Normal"/>
+    <w:next w:val="Normal"/>
+    <w:link w:val="SubtitleChar"/>
+    <w:uiPriority w:val="11"/>
+    <w:qFormat/>
+    <w:rsid w:val="00DF539A"/>
+    <w:pPr>
+      <w:numPr>
+        <w:ilvl w:val="1"/>
+      </w:numPr>
+    </w:pPr>
+    <w:rPr>
+      <w:rFonts w:eastAsiaTheme="minorEastAsia"/>
+      <w:color w:val="5A5A5A" w:themeColor="text1" w:themeTint="A5"/>
+      <w:spacing w:val="15"/>
+    </w:rPr>
+  </w:style>
+  <w:style w:type="character" w:customStyle="1" w:styleId="SubtitleChar">
+    <w:name w:val="Subtitle Char"/>
+    <w:basedOn w:val="DefaultParagraphFont"/>
+    <w:link w:val="Subtitle"/>
+    <w:uiPriority w:val="11"/>
+    <w:rsid w:val="00DF539A"/>
+    <w:rPr>
+      <w:rFonts w:eastAsiaTheme="minorEastAsia"/>
+      <w:color w:val="5A5A5A" w:themeColor="text1" w:themeTint="A5"/>
+      <w:spacing w:val="15"/>
+    </w:rPr>
+  </w:style>
+  <w:style w:type="paragraph" w:customStyle="1" w:styleId="MyTitle">
+    <w:name w:val="My Title"/>
+    <w:basedOn w:val="Title"/>
+    <w:next w:val="MySubtitle"/>
+    <w:link w:val="MyTitleChar"/>
+    <w:qFormat/>
+    <w:rsid w:val="00DF539A"/>
+    <w:pPr>
+      <w:jc w:val="center"/>
+    </w:pPr>
+    <w:rPr>
+      <w:color w:val="000099"/>
+    </w:rPr>
+  </w:style>
+  <w:style w:type="character" w:customStyle="1" w:styleId="MyTitleChar">
+    <w:name w:val="My Title Char"/>
+    <w:basedOn w:val="TitleChar"/>
+    <w:link w:val="MyTitle"/>
+    <w:rsid w:val="00DF539A"/>
+    <w:rPr>
+      <w:rFonts w:asciiTheme="majorHAnsi" w:eastAsiaTheme="majorEastAsia" w:hAnsiTheme="majorHAnsi" w:cstheme="majorBidi"/>
+      <w:color w:val="000099"/>
+      <w:spacing w:val="-10"/>
+      <w:kern w:val="28"/>
+      <w:sz w:val="56"/>
+      <w:szCs w:val="56"/>
+    </w:rPr>
+  </w:style>
+  <w:style w:type="paragraph" w:styleId="Title">
+    <w:name w:val="Title"/>
+    <w:basedOn w:val="Normal"/>
+    <w:next w:val="Normal"/>
+    <w:link w:val="TitleChar"/>
+    <w:uiPriority w:val="10"/>
+    <w:qFormat/>
+    <w:rsid w:val="00DF539A"/>
+    <w:pPr>
+      <w:spacing w:after="0" w:line="240" w:lineRule="auto"/>
+      <w:contextualSpacing/>
+    </w:pPr>
+    <w:rPr>
+      <w:rFonts w:asciiTheme="majorHAnsi" w:eastAsiaTheme="majorEastAsia" w:hAnsiTheme="majorHAnsi" w:cstheme="majorBidi"/>
+      <w:spacing w:val="-10"/>
+      <w:kern w:val="28"/>
+      <w:sz w:val="56"/>
+      <w:szCs w:val="56"/>
+    </w:rPr>
+  </w:style>
+  <w:style w:type="character" w:customStyle="1" w:styleId="TitleChar">
+    <w:name w:val="Title Char"/>
+    <w:basedOn w:val="DefaultParagraphFont"/>
+    <w:link w:val="Title"/>
+    <w:uiPriority w:val="10"/>
+    <w:rsid w:val="00DF539A"/>
+    <w:rPr>
+      <w:rFonts w:asciiTheme="majorHAnsi" w:eastAsiaTheme="majorEastAsia" w:hAnsiTheme="majorHAnsi" w:cstheme="majorBidi"/>
+      <w:spacing w:val="-10"/>
+      <w:kern w:val="28"/>
+      <w:sz w:val="56"/>
+      <w:szCs w:val="56"/>
+    </w:rPr>
   </w:style>
 </w:styles>
 </file>

--- a/Apply advanced critical thinking to work processes/BSBCRT404 AT01 by Richard Pountney.docx
+++ b/Apply advanced critical thinking to work processes/BSBCRT404 AT01 by Richard Pountney.docx
@@ -74,6 +74,12 @@
           <w:numId w:val="4"/>
         </w:numPr>
       </w:pPr>
+      <w:r>
+        <w:t>Critical Thinking is a clear, reflective</w:t>
+      </w:r>
+      <w:r>
+        <w:t xml:space="preserve">, &amp; reasonable thinking process that helps with deciding what to believe or do. </w:t>
+      </w:r>
     </w:p>
     <w:p>
       <w:pPr>
@@ -119,9 +125,45 @@
         <w:pStyle w:val="MyStyle"/>
         <w:numPr>
           <w:ilvl w:val="1"/>
-          <w:numId w:val="4"/>
-        </w:numPr>
-      </w:pPr>
+          <w:numId w:val="7"/>
+        </w:numPr>
+      </w:pPr>
+      <w:r>
+        <w:t>Memorizing</w:t>
+      </w:r>
+    </w:p>
+    <w:p>
+      <w:pPr>
+        <w:pStyle w:val="MyStyle"/>
+        <w:numPr>
+          <w:ilvl w:val="1"/>
+          <w:numId w:val="7"/>
+        </w:numPr>
+      </w:pPr>
+      <w:r>
+        <w:t>Group thinking</w:t>
+      </w:r>
+    </w:p>
+    <w:p>
+      <w:pPr>
+        <w:pStyle w:val="MyStyle"/>
+        <w:numPr>
+          <w:ilvl w:val="1"/>
+          <w:numId w:val="7"/>
+        </w:numPr>
+      </w:pPr>
+      <w:r>
+        <w:t xml:space="preserve">Not </w:t>
+      </w:r>
+      <w:r>
+        <w:t xml:space="preserve">a </w:t>
+      </w:r>
+      <w:r>
+        <w:t>blind acceptance</w:t>
+      </w:r>
+      <w:r>
+        <w:t xml:space="preserve"> to information.</w:t>
+      </w:r>
     </w:p>
     <w:p>
       <w:pPr>
@@ -157,6 +199,18 @@
           <w:numId w:val="4"/>
         </w:numPr>
       </w:pPr>
+      <w:r>
+        <w:t xml:space="preserve">It means being decisive about something. In </w:t>
+      </w:r>
+      <w:r>
+        <w:t>other words,</w:t>
+      </w:r>
+      <w:r>
+        <w:t xml:space="preserve"> it means not being </w:t>
+      </w:r>
+      <w:r>
+        <w:t>able to decide on something.</w:t>
+      </w:r>
     </w:p>
     <w:p>
       <w:pPr>
@@ -215,9 +269,51 @@
         <w:pStyle w:val="MyStyle"/>
         <w:numPr>
           <w:ilvl w:val="1"/>
-          <w:numId w:val="4"/>
-        </w:numPr>
-      </w:pPr>
+          <w:numId w:val="8"/>
+        </w:numPr>
+      </w:pPr>
+      <w:r>
+        <w:t>Being able to challenge reasoning</w:t>
+      </w:r>
+      <w:r>
+        <w:t>.</w:t>
+      </w:r>
+    </w:p>
+    <w:p>
+      <w:pPr>
+        <w:pStyle w:val="MyStyle"/>
+        <w:numPr>
+          <w:ilvl w:val="1"/>
+          <w:numId w:val="8"/>
+        </w:numPr>
+      </w:pPr>
+      <w:r>
+        <w:t>Being able to uncover biases about something.</w:t>
+      </w:r>
+    </w:p>
+    <w:p>
+      <w:pPr>
+        <w:pStyle w:val="MyStyle"/>
+        <w:numPr>
+          <w:ilvl w:val="1"/>
+          <w:numId w:val="8"/>
+        </w:numPr>
+      </w:pPr>
+      <w:r>
+        <w:t xml:space="preserve">Being able </w:t>
+      </w:r>
+      <w:r>
+        <w:t xml:space="preserve">to </w:t>
+      </w:r>
+      <w:r>
+        <w:t xml:space="preserve">be </w:t>
+      </w:r>
+      <w:r>
+        <w:t>sceptical</w:t>
+      </w:r>
+      <w:r>
+        <w:t xml:space="preserve"> about something.</w:t>
+      </w:r>
     </w:p>
     <w:p>
       <w:pPr>
@@ -266,6 +362,9 @@
           <w:numId w:val="4"/>
         </w:numPr>
       </w:pPr>
+      <w:r>
+        <w:t>You need to be able to observe, analyse, interpret, reflect, evaluate, infer, &amp; explain an issue.</w:t>
+      </w:r>
     </w:p>
     <w:p>
       <w:pPr>
@@ -314,6 +413,24 @@
           <w:numId w:val="4"/>
         </w:numPr>
       </w:pPr>
+      <w:r>
+        <w:t>The organisation</w:t>
+      </w:r>
+      <w:r>
+        <w:t xml:space="preserve"> would be able to communicate effectively with the employees &amp; employer.</w:t>
+      </w:r>
+    </w:p>
+    <w:p>
+      <w:pPr>
+        <w:pStyle w:val="MyStyle"/>
+        <w:numPr>
+          <w:ilvl w:val="1"/>
+          <w:numId w:val="4"/>
+        </w:numPr>
+      </w:pPr>
+      <w:r>
+        <w:t>The organisation would also be able to develop unique perspectives on situations &amp; challenges at the workplace.</w:t>
+      </w:r>
     </w:p>
     <w:p>
       <w:pPr>
@@ -349,6 +466,9 @@
           <w:numId w:val="4"/>
         </w:numPr>
       </w:pPr>
+      <w:r>
+        <w:t>Teenagers AND media NOT television</w:t>
+      </w:r>
     </w:p>
     <w:p>
       <w:pPr>
@@ -384,6 +504,9 @@
           <w:numId w:val="4"/>
         </w:numPr>
       </w:pPr>
+      <w:r>
+        <w:t>Children OR young people AND technology</w:t>
+      </w:r>
     </w:p>
     <w:p>
       <w:pPr>
@@ -431,122 +554,118 @@
     </w:p>
     <w:p>
       <w:pPr>
-        <w:pStyle w:val="ListParagraph"/>
+        <w:pStyle w:val="MyStyle"/>
         <w:numPr>
           <w:ilvl w:val="0"/>
           <w:numId w:val="5"/>
         </w:numPr>
-        <w:spacing w:after="0"/>
-        <w:rPr>
-          <w:rFonts w:ascii="Calibri" w:eastAsia="Calibri" w:hAnsi="Calibri" w:cs="Calibri"/>
-          <w:color w:val="0000FF"/>
-        </w:rPr>
-      </w:pPr>
-      <w:r>
-        <w:rPr>
-          <w:rFonts w:ascii="Calibri" w:eastAsia="Calibri" w:hAnsi="Calibri" w:cs="Calibri"/>
-        </w:rPr>
+      </w:pPr>
+      <w:r>
         <w:t xml:space="preserve">Analysis: </w:t>
       </w:r>
-    </w:p>
-    <w:p>
-      <w:pPr>
-        <w:pStyle w:val="ListParagraph"/>
+      <w:r>
+        <w:t xml:space="preserve">It is the ability to carefully examine something. People with this skill can examine information, understand </w:t>
+      </w:r>
+      <w:r>
+        <w:t xml:space="preserve">its meaning </w:t>
+      </w:r>
+      <w:r>
+        <w:t xml:space="preserve">&amp; </w:t>
+      </w:r>
+      <w:r>
+        <w:t>be able to properly explain the information to others.</w:t>
+      </w:r>
+    </w:p>
+    <w:p>
+      <w:pPr>
+        <w:pStyle w:val="MyStyle"/>
         <w:numPr>
           <w:ilvl w:val="0"/>
           <w:numId w:val="5"/>
         </w:numPr>
-        <w:spacing w:after="0"/>
-        <w:rPr>
-          <w:rFonts w:ascii="Calibri" w:eastAsia="Calibri" w:hAnsi="Calibri" w:cs="Calibri"/>
-          <w:color w:val="0000FF"/>
-        </w:rPr>
-      </w:pPr>
-      <w:r>
-        <w:rPr>
-          <w:rFonts w:ascii="Calibri" w:eastAsia="Calibri" w:hAnsi="Calibri" w:cs="Calibri"/>
-        </w:rPr>
-        <w:t xml:space="preserve">Communication: </w:t>
-      </w:r>
-    </w:p>
-    <w:p>
-      <w:pPr>
-        <w:pStyle w:val="ListParagraph"/>
+      </w:pPr>
+      <w:r>
+        <w:t>Communication:</w:t>
+      </w:r>
+      <w:r>
+        <w:t xml:space="preserve"> It is the ability </w:t>
+      </w:r>
+      <w:r>
+        <w:t xml:space="preserve">to be able to communicate with others to share your ideas &amp; listen to their ideas effectively. </w:t>
+      </w:r>
+      <w:r>
+        <w:t>Effective communication is important when trying to find solutions to a problem in a group.</w:t>
+      </w:r>
+    </w:p>
+    <w:p>
+      <w:pPr>
+        <w:pStyle w:val="MyStyle"/>
         <w:numPr>
           <w:ilvl w:val="0"/>
           <w:numId w:val="5"/>
         </w:numPr>
-        <w:spacing w:after="0"/>
-        <w:rPr>
-          <w:rFonts w:ascii="Calibri" w:eastAsia="Calibri" w:hAnsi="Calibri" w:cs="Calibri"/>
-          <w:color w:val="0000FF"/>
-        </w:rPr>
-      </w:pPr>
-      <w:r>
-        <w:rPr>
-          <w:rFonts w:ascii="Calibri" w:eastAsia="Calibri" w:hAnsi="Calibri" w:cs="Calibri"/>
-        </w:rPr>
+      </w:pPr>
+      <w:r>
         <w:t xml:space="preserve">Open-Mindedness: </w:t>
       </w:r>
-    </w:p>
-    <w:p>
-      <w:pPr>
-        <w:pStyle w:val="ListParagraph"/>
+      <w:r>
+        <w:t>It is the ability to put aside any assumptions &amp;or judgments &amp; merely analyse information that you receive. Being open-minded is to evaluate ideas without bias.</w:t>
+      </w:r>
+    </w:p>
+    <w:p>
+      <w:pPr>
+        <w:pStyle w:val="MyStyle"/>
         <w:numPr>
           <w:ilvl w:val="0"/>
           <w:numId w:val="5"/>
         </w:numPr>
-        <w:spacing w:after="0"/>
-        <w:rPr>
-          <w:rFonts w:ascii="Calibri" w:eastAsia="Calibri" w:hAnsi="Calibri" w:cs="Calibri"/>
-          <w:color w:val="0000FF"/>
-        </w:rPr>
-      </w:pPr>
-      <w:r>
-        <w:rPr>
-          <w:rFonts w:ascii="Calibri" w:eastAsia="Calibri" w:hAnsi="Calibri" w:cs="Calibri"/>
-        </w:rPr>
+      </w:pPr>
+      <w:r>
         <w:t xml:space="preserve">Problem Solving: </w:t>
       </w:r>
-    </w:p>
-    <w:p>
-      <w:pPr>
-        <w:pStyle w:val="ListParagraph"/>
+      <w:r>
+        <w:t xml:space="preserve">It is the ability to </w:t>
+      </w:r>
+      <w:r>
+        <w:t>solve problems by analysing a problem, generating &amp; implement a solution, &amp; assess the success of the plan. You also need to be able to come up with practical solutions.</w:t>
+      </w:r>
+    </w:p>
+    <w:p>
+      <w:pPr>
+        <w:pStyle w:val="MyStyle"/>
         <w:numPr>
           <w:ilvl w:val="0"/>
           <w:numId w:val="5"/>
         </w:numPr>
-        <w:spacing w:after="0"/>
-        <w:rPr>
-          <w:rFonts w:ascii="Calibri" w:eastAsia="Calibri" w:hAnsi="Calibri" w:cs="Calibri"/>
-          <w:color w:val="0000FF"/>
-        </w:rPr>
-      </w:pPr>
-      <w:r>
-        <w:rPr>
-          <w:rFonts w:ascii="Calibri" w:eastAsia="Calibri" w:hAnsi="Calibri" w:cs="Calibri"/>
-        </w:rPr>
+      </w:pPr>
+      <w:r>
+        <w:lastRenderedPageBreak/>
         <w:t xml:space="preserve">Creativity: </w:t>
       </w:r>
-    </w:p>
-    <w:p>
-      <w:pPr>
-        <w:pStyle w:val="ListParagraph"/>
+      <w:r>
+        <w:t xml:space="preserve">It is the ability to </w:t>
+      </w:r>
+      <w:r>
+        <w:t>be able to come up with a solution that no one else has thought about. This involves a creative look that can take a different approach from other approaches.</w:t>
+      </w:r>
+    </w:p>
+    <w:p>
+      <w:pPr>
+        <w:pStyle w:val="MyStyle"/>
         <w:numPr>
           <w:ilvl w:val="0"/>
           <w:numId w:val="5"/>
         </w:numPr>
-        <w:rPr>
-          <w:rFonts w:ascii="Calibri" w:eastAsia="Calibri" w:hAnsi="Calibri" w:cs="Calibri"/>
-          <w:color w:val="0000FF"/>
-        </w:rPr>
-      </w:pPr>
-      <w:r>
-        <w:rPr>
-          <w:rFonts w:ascii="Calibri" w:eastAsia="Calibri" w:hAnsi="Calibri" w:cs="Calibri"/>
-        </w:rPr>
+      </w:pPr>
+      <w:r>
         <w:t xml:space="preserve">Self-Reflection: </w:t>
       </w:r>
+      <w:r>
+        <w:t>It is the ability to be able to ref</w:t>
+      </w:r>
+      <w:r>
+        <w:t>lect on oneself &amp; strengthen emotional intelligence, act with integrity, &amp; to be more confident with yourself.</w:t>
+      </w:r>
     </w:p>
     <w:p>
       <w:pPr>
@@ -582,6 +701,12 @@
           <w:numId w:val="4"/>
         </w:numPr>
       </w:pPr>
+      <w:r>
+        <w:t xml:space="preserve">Self-reflection increases critical thinking by </w:t>
+      </w:r>
+      <w:r>
+        <w:t>allowing you to reflect on what you have learned. It also allows you to look at a familiar thing in a new way.</w:t>
+      </w:r>
     </w:p>
     <w:p>
       <w:pPr>
@@ -617,6 +742,9 @@
           <w:numId w:val="4"/>
         </w:numPr>
       </w:pPr>
+      <w:r>
+        <w:t>Critical thinking can expand the perspective of a group or organisation &amp; can help with expanding the possibility of growth from the group or organisation.</w:t>
+      </w:r>
     </w:p>
     <w:p>
       <w:pPr>
@@ -670,6 +798,12 @@
           <w:numId w:val="4"/>
         </w:numPr>
       </w:pPr>
+      <w:r>
+        <w:t>Being open-minded as a critical thinker means being open to new ideas &amp; perspectives to a problem or solution</w:t>
+      </w:r>
+      <w:r>
+        <w:t>. It also may mean being able not to have a bias toward a topic.</w:t>
+      </w:r>
     </w:p>
     <w:p>
       <w:pPr>
@@ -731,6 +865,9 @@
           <w:numId w:val="4"/>
         </w:numPr>
       </w:pPr>
+      <w:r>
+        <w:t>It is important to ask lots of questions because that allows for more information to be found &amp;or given. In other words, it is a way to get more information about a topic.</w:t>
+      </w:r>
     </w:p>
     <w:p>
       <w:pPr>
@@ -805,6 +942,33 @@
           <w:numId w:val="4"/>
         </w:numPr>
       </w:pPr>
+      <w:r>
+        <w:t>A critical thinker makes the best decisions most often. Examples of this are:</w:t>
+      </w:r>
+    </w:p>
+    <w:p>
+      <w:pPr>
+        <w:pStyle w:val="MyStyle"/>
+        <w:numPr>
+          <w:ilvl w:val="2"/>
+          <w:numId w:val="4"/>
+        </w:numPr>
+      </w:pPr>
+      <w:r>
+        <w:t>Communicating information with the cohort.</w:t>
+      </w:r>
+    </w:p>
+    <w:p>
+      <w:pPr>
+        <w:pStyle w:val="MyStyle"/>
+        <w:numPr>
+          <w:ilvl w:val="2"/>
+          <w:numId w:val="4"/>
+        </w:numPr>
+      </w:pPr>
+      <w:r>
+        <w:t>Choices about how to complete a task.</w:t>
+      </w:r>
     </w:p>
     <w:p>
       <w:pPr>
@@ -859,6 +1023,9 @@
           <w:numId w:val="4"/>
         </w:numPr>
       </w:pPr>
+      <w:r>
+        <w:t>It is important to evaluate any information you encounter because it allows for you to have more knowledge &amp; for you to be able to check if the information is true or not.</w:t>
+      </w:r>
     </w:p>
     <w:sectPr>
       <w:pgSz w:w="12240" w:h="15840"/>
@@ -959,6 +1126,95 @@
     </w:lvl>
   </w:abstractNum>
   <w:abstractNum w:abstractNumId="1" w15:restartNumberingAfterBreak="0">
+    <w:nsid w:val="1D3538E1"/>
+    <w:multiLevelType w:val="hybridMultilevel"/>
+    <w:tmpl w:val="82C67464"/>
+    <w:lvl w:ilvl="0" w:tplc="FFFFFFFF">
+      <w:start w:val="1"/>
+      <w:numFmt w:val="decimal"/>
+      <w:lvlText w:val="%1."/>
+      <w:lvlJc w:val="left"/>
+      <w:pPr>
+        <w:ind w:left="720" w:hanging="360"/>
+      </w:pPr>
+      <w:rPr>
+        <w:rFonts w:hint="default"/>
+      </w:rPr>
+    </w:lvl>
+    <w:lvl w:ilvl="1" w:tplc="0C090011">
+      <w:start w:val="1"/>
+      <w:numFmt w:val="decimal"/>
+      <w:lvlText w:val="%2)"/>
+      <w:lvlJc w:val="left"/>
+      <w:pPr>
+        <w:ind w:left="1440" w:hanging="360"/>
+      </w:pPr>
+    </w:lvl>
+    <w:lvl w:ilvl="2" w:tplc="FFFFFFFF" w:tentative="1">
+      <w:start w:val="1"/>
+      <w:numFmt w:val="lowerRoman"/>
+      <w:lvlText w:val="%3."/>
+      <w:lvlJc w:val="right"/>
+      <w:pPr>
+        <w:ind w:left="2160" w:hanging="180"/>
+      </w:pPr>
+    </w:lvl>
+    <w:lvl w:ilvl="3" w:tplc="FFFFFFFF" w:tentative="1">
+      <w:start w:val="1"/>
+      <w:numFmt w:val="decimal"/>
+      <w:lvlText w:val="%4."/>
+      <w:lvlJc w:val="left"/>
+      <w:pPr>
+        <w:ind w:left="2880" w:hanging="360"/>
+      </w:pPr>
+    </w:lvl>
+    <w:lvl w:ilvl="4" w:tplc="FFFFFFFF" w:tentative="1">
+      <w:start w:val="1"/>
+      <w:numFmt w:val="lowerLetter"/>
+      <w:lvlText w:val="%5."/>
+      <w:lvlJc w:val="left"/>
+      <w:pPr>
+        <w:ind w:left="3600" w:hanging="360"/>
+      </w:pPr>
+    </w:lvl>
+    <w:lvl w:ilvl="5" w:tplc="FFFFFFFF" w:tentative="1">
+      <w:start w:val="1"/>
+      <w:numFmt w:val="lowerRoman"/>
+      <w:lvlText w:val="%6."/>
+      <w:lvlJc w:val="right"/>
+      <w:pPr>
+        <w:ind w:left="4320" w:hanging="180"/>
+      </w:pPr>
+    </w:lvl>
+    <w:lvl w:ilvl="6" w:tplc="FFFFFFFF" w:tentative="1">
+      <w:start w:val="1"/>
+      <w:numFmt w:val="decimal"/>
+      <w:lvlText w:val="%7."/>
+      <w:lvlJc w:val="left"/>
+      <w:pPr>
+        <w:ind w:left="5040" w:hanging="360"/>
+      </w:pPr>
+    </w:lvl>
+    <w:lvl w:ilvl="7" w:tplc="FFFFFFFF" w:tentative="1">
+      <w:start w:val="1"/>
+      <w:numFmt w:val="lowerLetter"/>
+      <w:lvlText w:val="%8."/>
+      <w:lvlJc w:val="left"/>
+      <w:pPr>
+        <w:ind w:left="5760" w:hanging="360"/>
+      </w:pPr>
+    </w:lvl>
+    <w:lvl w:ilvl="8" w:tplc="FFFFFFFF" w:tentative="1">
+      <w:start w:val="1"/>
+      <w:numFmt w:val="lowerRoman"/>
+      <w:lvlText w:val="%9."/>
+      <w:lvlJc w:val="right"/>
+      <w:pPr>
+        <w:ind w:left="6480" w:hanging="180"/>
+      </w:pPr>
+    </w:lvl>
+  </w:abstractNum>
+  <w:abstractNum w:abstractNumId="2" w15:restartNumberingAfterBreak="0">
     <w:nsid w:val="2E3B51BF"/>
     <w:multiLevelType w:val="multilevel"/>
     <w:tmpl w:val="C8B8E87C"/>
@@ -1044,7 +1300,96 @@
       </w:pPr>
     </w:lvl>
   </w:abstractNum>
-  <w:abstractNum w:abstractNumId="2" w15:restartNumberingAfterBreak="0">
+  <w:abstractNum w:abstractNumId="3" w15:restartNumberingAfterBreak="0">
+    <w:nsid w:val="3FB659DD"/>
+    <w:multiLevelType w:val="hybridMultilevel"/>
+    <w:tmpl w:val="78F4AF04"/>
+    <w:lvl w:ilvl="0" w:tplc="FFFFFFFF">
+      <w:start w:val="1"/>
+      <w:numFmt w:val="decimal"/>
+      <w:lvlText w:val="%1."/>
+      <w:lvlJc w:val="left"/>
+      <w:pPr>
+        <w:ind w:left="720" w:hanging="360"/>
+      </w:pPr>
+      <w:rPr>
+        <w:rFonts w:hint="default"/>
+      </w:rPr>
+    </w:lvl>
+    <w:lvl w:ilvl="1" w:tplc="0C090011">
+      <w:start w:val="1"/>
+      <w:numFmt w:val="decimal"/>
+      <w:lvlText w:val="%2)"/>
+      <w:lvlJc w:val="left"/>
+      <w:pPr>
+        <w:ind w:left="1440" w:hanging="360"/>
+      </w:pPr>
+    </w:lvl>
+    <w:lvl w:ilvl="2" w:tplc="FFFFFFFF" w:tentative="1">
+      <w:start w:val="1"/>
+      <w:numFmt w:val="lowerRoman"/>
+      <w:lvlText w:val="%3."/>
+      <w:lvlJc w:val="right"/>
+      <w:pPr>
+        <w:ind w:left="2160" w:hanging="180"/>
+      </w:pPr>
+    </w:lvl>
+    <w:lvl w:ilvl="3" w:tplc="FFFFFFFF" w:tentative="1">
+      <w:start w:val="1"/>
+      <w:numFmt w:val="decimal"/>
+      <w:lvlText w:val="%4."/>
+      <w:lvlJc w:val="left"/>
+      <w:pPr>
+        <w:ind w:left="2880" w:hanging="360"/>
+      </w:pPr>
+    </w:lvl>
+    <w:lvl w:ilvl="4" w:tplc="FFFFFFFF" w:tentative="1">
+      <w:start w:val="1"/>
+      <w:numFmt w:val="lowerLetter"/>
+      <w:lvlText w:val="%5."/>
+      <w:lvlJc w:val="left"/>
+      <w:pPr>
+        <w:ind w:left="3600" w:hanging="360"/>
+      </w:pPr>
+    </w:lvl>
+    <w:lvl w:ilvl="5" w:tplc="FFFFFFFF" w:tentative="1">
+      <w:start w:val="1"/>
+      <w:numFmt w:val="lowerRoman"/>
+      <w:lvlText w:val="%6."/>
+      <w:lvlJc w:val="right"/>
+      <w:pPr>
+        <w:ind w:left="4320" w:hanging="180"/>
+      </w:pPr>
+    </w:lvl>
+    <w:lvl w:ilvl="6" w:tplc="FFFFFFFF" w:tentative="1">
+      <w:start w:val="1"/>
+      <w:numFmt w:val="decimal"/>
+      <w:lvlText w:val="%7."/>
+      <w:lvlJc w:val="left"/>
+      <w:pPr>
+        <w:ind w:left="5040" w:hanging="360"/>
+      </w:pPr>
+    </w:lvl>
+    <w:lvl w:ilvl="7" w:tplc="FFFFFFFF" w:tentative="1">
+      <w:start w:val="1"/>
+      <w:numFmt w:val="lowerLetter"/>
+      <w:lvlText w:val="%8."/>
+      <w:lvlJc w:val="left"/>
+      <w:pPr>
+        <w:ind w:left="5760" w:hanging="360"/>
+      </w:pPr>
+    </w:lvl>
+    <w:lvl w:ilvl="8" w:tplc="FFFFFFFF" w:tentative="1">
+      <w:start w:val="1"/>
+      <w:numFmt w:val="lowerRoman"/>
+      <w:lvlText w:val="%9."/>
+      <w:lvlJc w:val="right"/>
+      <w:pPr>
+        <w:ind w:left="6480" w:hanging="180"/>
+      </w:pPr>
+    </w:lvl>
+  </w:abstractNum>
+  <w:abstractNum w:abstractNumId="4" w15:restartNumberingAfterBreak="0">
     <w:nsid w:val="4EA55819"/>
     <w:multiLevelType w:val="hybridMultilevel"/>
     <w:tmpl w:val="E074406E"/>
@@ -1157,7 +1502,7 @@
       </w:rPr>
     </w:lvl>
   </w:abstractNum>
-  <w:abstractNum w:abstractNumId="3" w15:restartNumberingAfterBreak="0">
+  <w:abstractNum w:abstractNumId="5" w15:restartNumberingAfterBreak="0">
     <w:nsid w:val="56C5182B"/>
     <w:multiLevelType w:val="hybridMultilevel"/>
     <w:tmpl w:val="BCF0BB82"/>
@@ -1246,7 +1591,7 @@
       </w:pPr>
     </w:lvl>
   </w:abstractNum>
-  <w:abstractNum w:abstractNumId="4" w15:restartNumberingAfterBreak="0">
+  <w:abstractNum w:abstractNumId="6" w15:restartNumberingAfterBreak="0">
     <w:nsid w:val="6E626D5E"/>
     <w:multiLevelType w:val="hybridMultilevel"/>
     <w:tmpl w:val="6C322956"/>
@@ -1271,7 +1616,7 @@
         <w:ind w:left="1440" w:hanging="360"/>
       </w:pPr>
     </w:lvl>
-    <w:lvl w:ilvl="2" w:tplc="0C09001B" w:tentative="1">
+    <w:lvl w:ilvl="2" w:tplc="0C09001B">
       <w:start w:val="1"/>
       <w:numFmt w:val="lowerRoman"/>
       <w:lvlText w:val="%3."/>
@@ -1335,10 +1680,10 @@
       </w:pPr>
     </w:lvl>
   </w:abstractNum>
-  <w:abstractNum w:abstractNumId="5" w15:restartNumberingAfterBreak="0">
+  <w:abstractNum w:abstractNumId="7" w15:restartNumberingAfterBreak="0">
     <w:nsid w:val="7B0553D0"/>
     <w:multiLevelType w:val="hybridMultilevel"/>
-    <w:tmpl w:val="3C0E6F14"/>
+    <w:tmpl w:val="9FD4393A"/>
     <w:lvl w:ilvl="0" w:tplc="0C090001">
       <w:start w:val="1"/>
       <w:numFmt w:val="bullet"/>
@@ -1449,22 +1794,28 @@
     </w:lvl>
   </w:abstractNum>
   <w:num w:numId="1" w16cid:durableId="1497303861">
-    <w:abstractNumId w:val="1"/>
+    <w:abstractNumId w:val="2"/>
   </w:num>
   <w:num w:numId="2" w16cid:durableId="369190603">
-    <w:abstractNumId w:val="2"/>
+    <w:abstractNumId w:val="4"/>
   </w:num>
   <w:num w:numId="3" w16cid:durableId="142433322">
     <w:abstractNumId w:val="0"/>
   </w:num>
   <w:num w:numId="4" w16cid:durableId="575285991">
-    <w:abstractNumId w:val="4"/>
+    <w:abstractNumId w:val="6"/>
   </w:num>
   <w:num w:numId="5" w16cid:durableId="1761632452">
+    <w:abstractNumId w:val="7"/>
+  </w:num>
+  <w:num w:numId="6" w16cid:durableId="1338997810">
     <w:abstractNumId w:val="5"/>
   </w:num>
-  <w:num w:numId="6" w16cid:durableId="1338997810">
+  <w:num w:numId="7" w16cid:durableId="716011545">
     <w:abstractNumId w:val="3"/>
+  </w:num>
+  <w:num w:numId="8" w16cid:durableId="1098601692">
+    <w:abstractNumId w:val="1"/>
   </w:num>
 </w:numbering>
 </file>
@@ -2021,9 +2372,9 @@
     <w:basedOn w:val="Normal"/>
     <w:link w:val="MyStyleChar"/>
     <w:qFormat/>
-    <w:rsid w:val="00DF539A"/>
+    <w:rsid w:val="00756D53"/>
     <w:pPr>
-      <w:spacing w:after="0"/>
+      <w:spacing w:after="0" w:line="240" w:lineRule="auto"/>
     </w:pPr>
     <w:rPr>
       <w:color w:val="0000FF"/>
@@ -2035,7 +2386,7 @@
     <w:name w:val="My Style Char"/>
     <w:basedOn w:val="DefaultParagraphFont"/>
     <w:link w:val="MyStyle"/>
-    <w:rsid w:val="00DF539A"/>
+    <w:rsid w:val="00756D53"/>
     <w:rPr>
       <w:color w:val="0000FF"/>
       <w:sz w:val="24"/>
@@ -2188,6 +2539,41 @@
       <w:kern w:val="28"/>
       <w:sz w:val="56"/>
       <w:szCs w:val="56"/>
+    </w:rPr>
+  </w:style>
+  <w:style w:type="paragraph" w:customStyle="1" w:styleId="MySigning">
+    <w:name w:val="My Signing"/>
+    <w:basedOn w:val="Normal"/>
+    <w:link w:val="MySigningChar"/>
+    <w:qFormat/>
+    <w:rsid w:val="00756D53"/>
+    <w:pPr>
+      <w:tabs>
+        <w:tab w:val="left" w:pos="1515"/>
+      </w:tabs>
+      <w:spacing w:after="0" w:line="240" w:lineRule="auto"/>
+    </w:pPr>
+    <w:rPr>
+      <w:rFonts w:ascii="Brush Script MT" w:hAnsi="Brush Script MT" w:cs="Tahoma"/>
+      <w:strike/>
+      <w:color w:val="0000FF"/>
+      <w:sz w:val="20"/>
+      <w:szCs w:val="20"/>
+      <w:lang w:val="en-AU"/>
+    </w:rPr>
+  </w:style>
+  <w:style w:type="character" w:customStyle="1" w:styleId="MySigningChar">
+    <w:name w:val="My Signing Char"/>
+    <w:basedOn w:val="DefaultParagraphFont"/>
+    <w:link w:val="MySigning"/>
+    <w:rsid w:val="00756D53"/>
+    <w:rPr>
+      <w:rFonts w:ascii="Brush Script MT" w:hAnsi="Brush Script MT" w:cs="Tahoma"/>
+      <w:strike/>
+      <w:color w:val="0000FF"/>
+      <w:sz w:val="20"/>
+      <w:szCs w:val="20"/>
+      <w:lang w:val="en-AU"/>
     </w:rPr>
   </w:style>
 </w:styles>
